--- a/documentation.docx
+++ b/documentation.docx
@@ -3917,8 +3917,6 @@
         </w:rPr>
         <w:t> in an N-dimensional space that can separate the data points in different classes in the feature space. The hyperplane tries that the margin between the closest points of different classes should be as maximum as possible. The dimension of the hyperplane depends upon the number of features. If the number of input features is two, then the hyperplane is just a line. If the number of input features is three, then the hyperplane becomes a 2-D plane. It becomes difficult to imagine when the number of features exceeds three. </w:t>
       </w:r>
-      <w:bookmarkStart w:id="0" w:name="_GoBack"/>
-      <w:bookmarkEnd w:id="0"/>
     </w:p>
     <w:p>
       <w:pPr>
@@ -4138,11 +4136,313 @@
         <w:jc w:val="center"/>
         <w:rPr>
           <w:rFonts w:ascii="Calibri" w:hAnsi="Calibri" w:cs="Calibri"/>
-          <w:sz w:val="28"/>
-          <w:szCs w:val="28"/>
+          <w:b/>
+          <w:sz w:val="40"/>
+          <w:szCs w:val="40"/>
+          <w:u w:val="single"/>
           <w:lang w:val="en"/>
         </w:rPr>
       </w:pPr>
+      <w:r>
+        <w:rPr>
+          <w:rFonts w:ascii="Calibri" w:hAnsi="Calibri" w:cs="Calibri"/>
+          <w:b/>
+          <w:sz w:val="40"/>
+          <w:szCs w:val="40"/>
+          <w:u w:val="single"/>
+          <w:lang w:val="en"/>
+        </w:rPr>
+        <w:lastRenderedPageBreak/>
+        <w:t>S</w:t>
+      </w:r>
+      <w:r>
+        <w:rPr>
+          <w:rFonts w:ascii="Calibri" w:hAnsi="Calibri" w:cs="Calibri"/>
+          <w:b/>
+          <w:sz w:val="40"/>
+          <w:szCs w:val="40"/>
+          <w:u w:val="single"/>
+          <w:lang w:val="en"/>
+        </w:rPr>
+        <w:t>OFTWARE REQUIREMENT SPECIFICATION</w:t>
+      </w:r>
+    </w:p>
+    <w:p>
+      <w:pPr>
+        <w:rPr>
+          <w:rFonts w:eastAsia="Times New Roman"/>
+          <w:b/>
+          <w:sz w:val="36"/>
+          <w:szCs w:val="36"/>
+        </w:rPr>
+      </w:pPr>
+      <w:r>
+        <w:rPr>
+          <w:rFonts w:eastAsia="Times New Roman"/>
+          <w:b/>
+          <w:sz w:val="36"/>
+          <w:szCs w:val="36"/>
+        </w:rPr>
+        <w:t xml:space="preserve">4.1 Functional Requirements </w:t>
+      </w:r>
+    </w:p>
+    <w:p>
+      <w:pPr>
+        <w:rPr>
+          <w:rFonts w:eastAsia="Times New Roman"/>
+        </w:rPr>
+      </w:pPr>
+      <w:r>
+        <w:rPr>
+          <w:rFonts w:eastAsia="Times New Roman"/>
+          <w:b/>
+          <w:sz w:val="32"/>
+          <w:szCs w:val="32"/>
+        </w:rPr>
+        <w:t>User Module:</w:t>
+      </w:r>
+      <w:r>
+        <w:rPr>
+          <w:rFonts w:eastAsia="Times New Roman"/>
+        </w:rPr>
+        <w:t xml:space="preserve"> </w:t>
+      </w:r>
+      <w:r>
+        <w:rPr>
+          <w:rFonts w:eastAsia="Times New Roman"/>
+          <w:sz w:val="28"/>
+          <w:szCs w:val="28"/>
+        </w:rPr>
+        <w:t xml:space="preserve">User include the people who has access to the system and hold the account in the application. They can create </w:t>
+      </w:r>
+      <w:proofErr w:type="spellStart"/>
+      <w:proofErr w:type="gramStart"/>
+      <w:r>
+        <w:rPr>
+          <w:rFonts w:eastAsia="Times New Roman"/>
+          <w:sz w:val="28"/>
+          <w:szCs w:val="28"/>
+        </w:rPr>
+        <w:t>a</w:t>
+      </w:r>
+      <w:proofErr w:type="spellEnd"/>
+      <w:proofErr w:type="gramEnd"/>
+      <w:r>
+        <w:rPr>
+          <w:rFonts w:eastAsia="Times New Roman"/>
+          <w:sz w:val="28"/>
+          <w:szCs w:val="28"/>
+        </w:rPr>
+        <w:t xml:space="preserve"> account in application when there need but as of now there should enter all the data manually to calculate the old data. By Entering Day to Day </w:t>
+      </w:r>
+      <w:proofErr w:type="gramStart"/>
+      <w:r>
+        <w:rPr>
+          <w:rFonts w:eastAsia="Times New Roman"/>
+          <w:sz w:val="28"/>
+          <w:szCs w:val="28"/>
+        </w:rPr>
+        <w:t>transaction</w:t>
+      </w:r>
+      <w:proofErr w:type="gramEnd"/>
+      <w:r>
+        <w:rPr>
+          <w:rFonts w:eastAsia="Times New Roman"/>
+          <w:sz w:val="28"/>
+          <w:szCs w:val="28"/>
+        </w:rPr>
+        <w:t xml:space="preserve"> it will helpful to user when he need to calculate the Balances.</w:t>
+      </w:r>
+      <w:r>
+        <w:rPr>
+          <w:rFonts w:eastAsia="Times New Roman"/>
+        </w:rPr>
+        <w:t xml:space="preserve"> </w:t>
+      </w:r>
+    </w:p>
+    <w:p>
+      <w:pPr>
+        <w:rPr>
+          <w:rFonts w:eastAsia="Times New Roman"/>
+          <w:b/>
+          <w:sz w:val="36"/>
+          <w:szCs w:val="36"/>
+        </w:rPr>
+      </w:pPr>
+      <w:r>
+        <w:rPr>
+          <w:rFonts w:eastAsia="Times New Roman"/>
+          <w:b/>
+          <w:sz w:val="36"/>
+          <w:szCs w:val="36"/>
+        </w:rPr>
+        <w:t>4.2 Performance Requirements</w:t>
+      </w:r>
+    </w:p>
+    <w:p>
+      <w:pPr>
+        <w:rPr>
+          <w:rFonts w:eastAsia="Times New Roman"/>
+          <w:sz w:val="28"/>
+          <w:szCs w:val="28"/>
+        </w:rPr>
+      </w:pPr>
+      <w:r>
+        <w:rPr>
+          <w:rFonts w:eastAsia="Times New Roman"/>
+          <w:sz w:val="28"/>
+          <w:szCs w:val="28"/>
+        </w:rPr>
+        <w:t>Performance is measured in terms of the output provided by the application. Requirement specification plays an important part in the analysis of a system. Only when the requirement specifications are properly given, it is possible to design a system, which will fit into required environment. It rests largely with the users of the existing system to give the requirement specifications because they are the people who finally use the system. This is because the requirements have to be known during the initial stages so that the system can be designed according to those requirements. It is very difficult to change the system once it has been designed and on the other hand designing a system, which does not cater to the requirements of the user, is of no use.</w:t>
+      </w:r>
+    </w:p>
+    <w:p>
+      <w:pPr>
+        <w:rPr>
+          <w:rFonts w:eastAsia="Times New Roman"/>
+          <w:sz w:val="28"/>
+          <w:szCs w:val="28"/>
+        </w:rPr>
+      </w:pPr>
+    </w:p>
+    <w:p>
+      <w:pPr>
+        <w:rPr>
+          <w:rFonts w:eastAsia="Times New Roman"/>
+          <w:sz w:val="28"/>
+          <w:szCs w:val="28"/>
+        </w:rPr>
+      </w:pPr>
+      <w:r>
+        <w:rPr>
+          <w:rFonts w:eastAsia="Times New Roman"/>
+          <w:sz w:val="28"/>
+          <w:szCs w:val="28"/>
+        </w:rPr>
+        <w:t xml:space="preserve">The requirement specification for any system can be broadly stated as given below: </w:t>
+      </w:r>
+    </w:p>
+    <w:p>
+      <w:pPr>
+        <w:pStyle w:val="ListParagraph"/>
+        <w:numPr>
+          <w:ilvl w:val="0"/>
+          <w:numId w:val="5"/>
+        </w:numPr>
+        <w:rPr>
+          <w:rFonts w:eastAsia="Times New Roman"/>
+          <w:sz w:val="28"/>
+          <w:szCs w:val="28"/>
+        </w:rPr>
+      </w:pPr>
+      <w:r>
+        <w:rPr>
+          <w:rFonts w:eastAsia="Times New Roman"/>
+          <w:sz w:val="28"/>
+          <w:szCs w:val="28"/>
+        </w:rPr>
+        <w:t>The system should be able to interface with the existing system.</w:t>
+      </w:r>
+    </w:p>
+    <w:p>
+      <w:pPr>
+        <w:pStyle w:val="ListParagraph"/>
+        <w:numPr>
+          <w:ilvl w:val="0"/>
+          <w:numId w:val="5"/>
+        </w:numPr>
+        <w:rPr>
+          <w:rFonts w:eastAsia="Times New Roman"/>
+          <w:sz w:val="28"/>
+          <w:szCs w:val="28"/>
+        </w:rPr>
+      </w:pPr>
+      <w:r>
+        <w:rPr>
+          <w:rFonts w:eastAsia="Times New Roman"/>
+          <w:sz w:val="28"/>
+          <w:szCs w:val="28"/>
+        </w:rPr>
+        <w:t>The system should be accurate.</w:t>
+      </w:r>
+    </w:p>
+    <w:p>
+      <w:pPr>
+        <w:pStyle w:val="ListParagraph"/>
+        <w:numPr>
+          <w:ilvl w:val="0"/>
+          <w:numId w:val="5"/>
+        </w:numPr>
+        <w:rPr>
+          <w:rFonts w:eastAsia="Times New Roman"/>
+          <w:sz w:val="28"/>
+          <w:szCs w:val="28"/>
+        </w:rPr>
+      </w:pPr>
+      <w:r>
+        <w:rPr>
+          <w:rFonts w:eastAsia="Times New Roman"/>
+          <w:sz w:val="28"/>
+          <w:szCs w:val="28"/>
+        </w:rPr>
+        <w:t xml:space="preserve">The system should be better than the existing </w:t>
+      </w:r>
+      <w:proofErr w:type="gramStart"/>
+      <w:r>
+        <w:rPr>
+          <w:rFonts w:eastAsia="Times New Roman"/>
+          <w:sz w:val="28"/>
+          <w:szCs w:val="28"/>
+        </w:rPr>
+        <w:t xml:space="preserve">system </w:t>
+      </w:r>
+      <w:r>
+        <w:rPr>
+          <w:rFonts w:eastAsia="Times New Roman"/>
+          <w:sz w:val="28"/>
+          <w:szCs w:val="28"/>
+        </w:rPr>
+        <w:t>.</w:t>
+      </w:r>
+      <w:proofErr w:type="gramEnd"/>
+    </w:p>
+    <w:p>
+      <w:pPr>
+        <w:pStyle w:val="ListParagraph"/>
+        <w:numPr>
+          <w:ilvl w:val="0"/>
+          <w:numId w:val="5"/>
+        </w:numPr>
+        <w:rPr>
+          <w:rFonts w:eastAsia="Times New Roman"/>
+          <w:sz w:val="28"/>
+          <w:szCs w:val="28"/>
+        </w:rPr>
+      </w:pPr>
+      <w:r>
+        <w:rPr>
+          <w:rFonts w:eastAsia="Times New Roman"/>
+          <w:sz w:val="28"/>
+          <w:szCs w:val="28"/>
+        </w:rPr>
+        <w:t>The existing system</w:t>
+      </w:r>
+      <w:r>
+        <w:rPr>
+          <w:rFonts w:eastAsia="Times New Roman"/>
+          <w:sz w:val="28"/>
+          <w:szCs w:val="28"/>
+        </w:rPr>
+        <w:t xml:space="preserve"> </w:t>
+      </w:r>
+      <w:r>
+        <w:rPr>
+          <w:rFonts w:eastAsia="Times New Roman"/>
+          <w:sz w:val="28"/>
+          <w:szCs w:val="28"/>
+        </w:rPr>
+        <w:t>is completely dependent on the user to perform all the duties.</w:t>
+      </w:r>
     </w:p>
     <w:p>
       <w:pPr>
@@ -4194,6 +4494,503 @@
     </w:p>
     <w:p>
       <w:pPr>
+        <w:rPr>
+          <w:rFonts w:eastAsia="Times New Roman"/>
+          <w:b/>
+          <w:sz w:val="36"/>
+          <w:szCs w:val="36"/>
+        </w:rPr>
+      </w:pPr>
+    </w:p>
+    <w:p>
+      <w:pPr>
+        <w:rPr>
+          <w:rFonts w:eastAsia="Times New Roman"/>
+          <w:b/>
+          <w:sz w:val="36"/>
+          <w:szCs w:val="36"/>
+        </w:rPr>
+      </w:pPr>
+    </w:p>
+    <w:p>
+      <w:pPr>
+        <w:rPr>
+          <w:rFonts w:eastAsia="Times New Roman"/>
+          <w:b/>
+          <w:sz w:val="36"/>
+          <w:szCs w:val="36"/>
+        </w:rPr>
+      </w:pPr>
+    </w:p>
+    <w:p>
+      <w:pPr>
+        <w:rPr>
+          <w:rFonts w:eastAsia="Times New Roman"/>
+          <w:b/>
+          <w:sz w:val="36"/>
+          <w:szCs w:val="36"/>
+        </w:rPr>
+      </w:pPr>
+    </w:p>
+    <w:p>
+      <w:pPr>
+        <w:rPr>
+          <w:rFonts w:eastAsia="Times New Roman"/>
+          <w:b/>
+          <w:sz w:val="36"/>
+          <w:szCs w:val="36"/>
+        </w:rPr>
+      </w:pPr>
+    </w:p>
+    <w:p>
+      <w:pPr>
+        <w:rPr>
+          <w:rFonts w:eastAsia="Times New Roman"/>
+          <w:b/>
+          <w:sz w:val="36"/>
+          <w:szCs w:val="36"/>
+        </w:rPr>
+      </w:pPr>
+    </w:p>
+    <w:p>
+      <w:pPr>
+        <w:rPr>
+          <w:rFonts w:eastAsia="Times New Roman"/>
+          <w:b/>
+          <w:sz w:val="36"/>
+          <w:szCs w:val="36"/>
+        </w:rPr>
+      </w:pPr>
+    </w:p>
+    <w:p>
+      <w:pPr>
+        <w:rPr>
+          <w:rFonts w:eastAsia="Times New Roman"/>
+          <w:b/>
+          <w:sz w:val="36"/>
+          <w:szCs w:val="36"/>
+        </w:rPr>
+      </w:pPr>
+    </w:p>
+    <w:p>
+      <w:pPr>
+        <w:rPr>
+          <w:rFonts w:eastAsia="Times New Roman"/>
+          <w:b/>
+          <w:sz w:val="36"/>
+          <w:szCs w:val="36"/>
+        </w:rPr>
+      </w:pPr>
+    </w:p>
+    <w:p>
+      <w:pPr>
+        <w:rPr>
+          <w:rFonts w:eastAsia="Times New Roman"/>
+          <w:b/>
+          <w:sz w:val="36"/>
+          <w:szCs w:val="36"/>
+        </w:rPr>
+      </w:pPr>
+    </w:p>
+    <w:p>
+      <w:pPr>
+        <w:rPr>
+          <w:rFonts w:eastAsia="Times New Roman"/>
+          <w:b/>
+          <w:sz w:val="36"/>
+          <w:szCs w:val="36"/>
+        </w:rPr>
+      </w:pPr>
+    </w:p>
+    <w:p>
+      <w:pPr>
+        <w:rPr>
+          <w:rFonts w:eastAsia="Times New Roman"/>
+          <w:b/>
+          <w:sz w:val="36"/>
+          <w:szCs w:val="36"/>
+        </w:rPr>
+      </w:pPr>
+    </w:p>
+    <w:p>
+      <w:pPr>
+        <w:rPr>
+          <w:rFonts w:eastAsia="Times New Roman"/>
+          <w:b/>
+          <w:sz w:val="36"/>
+          <w:szCs w:val="36"/>
+        </w:rPr>
+      </w:pPr>
+    </w:p>
+    <w:p>
+      <w:pPr>
+        <w:rPr>
+          <w:rFonts w:eastAsia="Times New Roman"/>
+          <w:b/>
+          <w:sz w:val="36"/>
+          <w:szCs w:val="36"/>
+        </w:rPr>
+      </w:pPr>
+    </w:p>
+    <w:p>
+      <w:pPr>
+        <w:rPr>
+          <w:rFonts w:eastAsia="Times New Roman"/>
+          <w:b/>
+          <w:sz w:val="36"/>
+          <w:szCs w:val="36"/>
+        </w:rPr>
+      </w:pPr>
+    </w:p>
+    <w:p>
+      <w:pPr>
+        <w:rPr>
+          <w:rFonts w:eastAsia="Times New Roman"/>
+          <w:b/>
+          <w:sz w:val="36"/>
+          <w:szCs w:val="36"/>
+        </w:rPr>
+      </w:pPr>
+    </w:p>
+    <w:p>
+      <w:pPr>
+        <w:rPr>
+          <w:rFonts w:eastAsia="Times New Roman"/>
+          <w:b/>
+          <w:sz w:val="36"/>
+          <w:szCs w:val="36"/>
+        </w:rPr>
+      </w:pPr>
+    </w:p>
+    <w:p>
+      <w:pPr>
+        <w:rPr>
+          <w:rFonts w:eastAsia="Times New Roman"/>
+          <w:b/>
+          <w:sz w:val="36"/>
+          <w:szCs w:val="36"/>
+        </w:rPr>
+      </w:pPr>
+      <w:r>
+        <w:rPr>
+          <w:rFonts w:eastAsia="Times New Roman"/>
+          <w:b/>
+          <w:sz w:val="36"/>
+          <w:szCs w:val="36"/>
+        </w:rPr>
+        <w:t>4.5 Introduction TO Python Framework</w:t>
+      </w:r>
+    </w:p>
+    <w:p>
+      <w:pPr>
+        <w:rPr>
+          <w:rFonts w:eastAsia="Times New Roman"/>
+          <w:sz w:val="28"/>
+          <w:szCs w:val="28"/>
+        </w:rPr>
+      </w:pPr>
+      <w:r>
+        <w:rPr>
+          <w:rFonts w:eastAsia="Times New Roman"/>
+          <w:sz w:val="28"/>
+          <w:szCs w:val="28"/>
+        </w:rPr>
+        <w:t>Django is a high-level Python Web framework that encourages rapid development and clean, pragmatic design. Built by experienced developers, it takes care of much of the hassle of Web development, so you can focus on writing your app without needing to reinvent the wheel. It's free and open source.</w:t>
+      </w:r>
+    </w:p>
+    <w:p>
+      <w:pPr>
+        <w:widowControl w:val="0"/>
+        <w:autoSpaceDE w:val="0"/>
+        <w:autoSpaceDN w:val="0"/>
+        <w:adjustRightInd w:val="0"/>
+        <w:spacing w:after="200" w:line="276" w:lineRule="auto"/>
+        <w:rPr>
+          <w:rFonts w:eastAsia="Times New Roman"/>
+          <w:sz w:val="28"/>
+          <w:szCs w:val="28"/>
+        </w:rPr>
+      </w:pPr>
+      <w:r>
+        <w:rPr>
+          <w:rFonts w:eastAsia="Times New Roman"/>
+          <w:sz w:val="28"/>
+          <w:szCs w:val="28"/>
+        </w:rPr>
+        <w:lastRenderedPageBreak/>
+        <w:t>Django's primary goal is to case the creation of complex, database-driven websites. Django highlights the reusability and pluggability of components, rapid development. Python is used throughout, even fo</w:t>
+      </w:r>
+      <w:r>
+        <w:rPr>
+          <w:rFonts w:eastAsia="Times New Roman"/>
+          <w:sz w:val="28"/>
+          <w:szCs w:val="28"/>
+        </w:rPr>
+        <w:t xml:space="preserve">r </w:t>
+      </w:r>
+      <w:r>
+        <w:rPr>
+          <w:rFonts w:eastAsia="Times New Roman"/>
+          <w:sz w:val="28"/>
+          <w:szCs w:val="28"/>
+        </w:rPr>
+        <w:t>settings files and data models.</w:t>
+      </w:r>
+    </w:p>
+    <w:p>
+      <w:pPr>
+        <w:widowControl w:val="0"/>
+        <w:autoSpaceDE w:val="0"/>
+        <w:autoSpaceDN w:val="0"/>
+        <w:adjustRightInd w:val="0"/>
+        <w:spacing w:after="200" w:line="276" w:lineRule="auto"/>
+        <w:rPr>
+          <w:rFonts w:ascii="Calibri" w:hAnsi="Calibri" w:cs="Calibri"/>
+          <w:sz w:val="28"/>
+          <w:szCs w:val="28"/>
+          <w:lang w:val="en"/>
+        </w:rPr>
+      </w:pPr>
+    </w:p>
+    <w:p>
+      <w:pPr>
+        <w:widowControl w:val="0"/>
+        <w:autoSpaceDE w:val="0"/>
+        <w:autoSpaceDN w:val="0"/>
+        <w:adjustRightInd w:val="0"/>
+        <w:spacing w:after="200" w:line="276" w:lineRule="auto"/>
+        <w:rPr>
+          <w:rFonts w:ascii="Calibri" w:hAnsi="Calibri" w:cs="Calibri"/>
+          <w:sz w:val="28"/>
+          <w:szCs w:val="28"/>
+          <w:lang w:val="en"/>
+        </w:rPr>
+      </w:pPr>
+    </w:p>
+    <w:p>
+      <w:pPr>
+        <w:rPr>
+          <w:rFonts w:eastAsia="Times New Roman"/>
+          <w:b/>
+          <w:sz w:val="36"/>
+          <w:szCs w:val="36"/>
+        </w:rPr>
+      </w:pPr>
+      <w:r>
+        <w:rPr>
+          <w:rFonts w:eastAsia="Times New Roman"/>
+          <w:b/>
+          <w:sz w:val="36"/>
+          <w:szCs w:val="36"/>
+        </w:rPr>
+        <w:t>4.6 Python</w:t>
+      </w:r>
+    </w:p>
+    <w:p>
+      <w:pPr>
+        <w:rPr>
+          <w:rFonts w:eastAsia="Times New Roman"/>
+          <w:sz w:val="28"/>
+          <w:szCs w:val="28"/>
+        </w:rPr>
+      </w:pPr>
+      <w:r>
+        <w:rPr>
+          <w:rFonts w:eastAsia="Times New Roman"/>
+          <w:sz w:val="28"/>
+          <w:szCs w:val="28"/>
+        </w:rPr>
+        <w:t>Python is a general-purpose interpreted, interactive, object-oriented, and high-level programming language. An interpreted language, Python has a design philosophy that emphasizes code reusability (notably using whitespace indentation to delimit code blocks rather than curly brackets or keywords), and a syntax that allows programmers to express concepts in fewer lines of the code than might be used in languages such as C++ or Java. It provides constructs that enable clear programming on both small and large scales. Python interpreters are available for many operating</w:t>
+      </w:r>
+      <w:r>
+        <w:rPr>
+          <w:rFonts w:eastAsia="Times New Roman"/>
+          <w:sz w:val="28"/>
+          <w:szCs w:val="28"/>
+        </w:rPr>
+        <w:t xml:space="preserve"> </w:t>
+      </w:r>
+      <w:r>
+        <w:rPr>
+          <w:rFonts w:eastAsia="Times New Roman"/>
+          <w:sz w:val="28"/>
+          <w:szCs w:val="28"/>
+        </w:rPr>
+        <w:t>system.</w:t>
+      </w:r>
+    </w:p>
+    <w:p>
+      <w:pPr>
+        <w:rPr>
+          <w:rFonts w:eastAsia="Times New Roman"/>
+        </w:rPr>
+      </w:pPr>
+    </w:p>
+    <w:p>
+      <w:pPr>
+        <w:rPr>
+          <w:rFonts w:eastAsia="Times New Roman"/>
+          <w:b/>
+          <w:sz w:val="36"/>
+          <w:szCs w:val="36"/>
+        </w:rPr>
+      </w:pPr>
+      <w:r>
+        <w:rPr>
+          <w:rFonts w:eastAsia="Times New Roman"/>
+          <w:b/>
+          <w:sz w:val="36"/>
+          <w:szCs w:val="36"/>
+        </w:rPr>
+        <w:t>What is Python</w:t>
+      </w:r>
+    </w:p>
+    <w:p>
+      <w:pPr>
+        <w:rPr>
+          <w:rFonts w:eastAsia="Times New Roman"/>
+        </w:rPr>
+      </w:pPr>
+      <w:r>
+        <w:rPr>
+          <w:rFonts w:eastAsia="Times New Roman"/>
+        </w:rPr>
+        <w:t>Python is a popular programming language. It was created by Guido van Rossum, and released in 1991.</w:t>
+      </w:r>
+    </w:p>
+    <w:p>
+      <w:pPr>
+        <w:rPr>
+          <w:rFonts w:eastAsia="Times New Roman"/>
+        </w:rPr>
+      </w:pPr>
+    </w:p>
+    <w:p>
+      <w:pPr>
+        <w:rPr>
+          <w:rFonts w:eastAsia="Times New Roman"/>
+          <w:b/>
+          <w:sz w:val="32"/>
+          <w:szCs w:val="32"/>
+        </w:rPr>
+      </w:pPr>
+      <w:r>
+        <w:rPr>
+          <w:rFonts w:eastAsia="Times New Roman"/>
+          <w:b/>
+          <w:sz w:val="32"/>
+          <w:szCs w:val="32"/>
+        </w:rPr>
+        <w:t>It is used for:</w:t>
+      </w:r>
+    </w:p>
+    <w:p>
+      <w:pPr>
+        <w:rPr>
+          <w:rFonts w:eastAsia="Times New Roman"/>
+        </w:rPr>
+      </w:pPr>
+    </w:p>
+    <w:p>
+      <w:pPr>
+        <w:rPr>
+          <w:rFonts w:eastAsia="Times New Roman"/>
+          <w:sz w:val="28"/>
+          <w:szCs w:val="28"/>
+        </w:rPr>
+      </w:pPr>
+      <w:r>
+        <w:rPr>
+          <w:rFonts w:eastAsia="Times New Roman"/>
+          <w:sz w:val="28"/>
+          <w:szCs w:val="28"/>
+        </w:rPr>
+        <w:t>1. web development (server-side),</w:t>
+      </w:r>
+    </w:p>
+    <w:p>
+      <w:pPr>
+        <w:rPr>
+          <w:rFonts w:eastAsia="Times New Roman"/>
+          <w:sz w:val="28"/>
+          <w:szCs w:val="28"/>
+        </w:rPr>
+      </w:pPr>
+      <w:r>
+        <w:rPr>
+          <w:rFonts w:eastAsia="Times New Roman"/>
+          <w:sz w:val="28"/>
+          <w:szCs w:val="28"/>
+        </w:rPr>
+        <w:t>2. software development,</w:t>
+      </w:r>
+    </w:p>
+    <w:p>
+      <w:pPr>
+        <w:rPr>
+          <w:rFonts w:eastAsia="Times New Roman"/>
+          <w:sz w:val="28"/>
+          <w:szCs w:val="28"/>
+        </w:rPr>
+      </w:pPr>
+      <w:r>
+        <w:rPr>
+          <w:rFonts w:eastAsia="Times New Roman"/>
+          <w:sz w:val="28"/>
+          <w:szCs w:val="28"/>
+        </w:rPr>
+        <w:t>3. mathematics,</w:t>
+      </w:r>
+    </w:p>
+    <w:p>
+      <w:pPr>
+        <w:rPr>
+          <w:rFonts w:eastAsia="Times New Roman"/>
+          <w:sz w:val="28"/>
+          <w:szCs w:val="28"/>
+        </w:rPr>
+      </w:pPr>
+      <w:r>
+        <w:rPr>
+          <w:rFonts w:eastAsia="Times New Roman"/>
+          <w:sz w:val="28"/>
+          <w:szCs w:val="28"/>
+        </w:rPr>
+        <w:t>4. system scripting.</w:t>
+      </w:r>
+    </w:p>
+    <w:p>
+      <w:pPr>
+        <w:widowControl w:val="0"/>
+        <w:autoSpaceDE w:val="0"/>
+        <w:autoSpaceDN w:val="0"/>
+        <w:adjustRightInd w:val="0"/>
+        <w:spacing w:after="200" w:line="276" w:lineRule="auto"/>
+        <w:rPr>
+          <w:rFonts w:ascii="Calibri" w:hAnsi="Calibri" w:cs="Calibri"/>
+          <w:sz w:val="32"/>
+          <w:szCs w:val="32"/>
+          <w:lang w:val="en"/>
+        </w:rPr>
+      </w:pPr>
+    </w:p>
+    <w:p>
+      <w:pPr>
+        <w:widowControl w:val="0"/>
+        <w:autoSpaceDE w:val="0"/>
+        <w:autoSpaceDN w:val="0"/>
+        <w:adjustRightInd w:val="0"/>
+        <w:spacing w:after="200" w:line="276" w:lineRule="auto"/>
+        <w:rPr>
+          <w:rFonts w:ascii="Calibri" w:hAnsi="Calibri" w:cs="Calibri"/>
+          <w:sz w:val="32"/>
+          <w:szCs w:val="32"/>
+          <w:lang w:val="en"/>
+        </w:rPr>
+      </w:pPr>
+    </w:p>
+    <w:p>
+      <w:pPr>
         <w:widowControl w:val="0"/>
         <w:autoSpaceDE w:val="0"/>
         <w:autoSpaceDN w:val="0"/>
@@ -4210,6 +5007,589 @@
     </w:p>
     <w:p>
       <w:pPr>
+        <w:rPr>
+          <w:rFonts w:eastAsia="Times New Roman"/>
+          <w:b/>
+          <w:sz w:val="32"/>
+          <w:szCs w:val="32"/>
+        </w:rPr>
+      </w:pPr>
+      <w:r>
+        <w:rPr>
+          <w:rFonts w:eastAsia="Times New Roman"/>
+          <w:b/>
+          <w:sz w:val="32"/>
+          <w:szCs w:val="32"/>
+        </w:rPr>
+        <w:t>What can Python do</w:t>
+      </w:r>
+    </w:p>
+    <w:p>
+      <w:pPr>
+        <w:rPr>
+          <w:rFonts w:eastAsia="Times New Roman"/>
+        </w:rPr>
+      </w:pPr>
+    </w:p>
+    <w:p>
+      <w:pPr>
+        <w:rPr>
+          <w:rFonts w:eastAsia="Times New Roman"/>
+          <w:sz w:val="28"/>
+          <w:szCs w:val="28"/>
+        </w:rPr>
+      </w:pPr>
+      <w:r>
+        <w:rPr>
+          <w:rFonts w:eastAsia="Times New Roman"/>
+          <w:sz w:val="28"/>
+          <w:szCs w:val="28"/>
+        </w:rPr>
+        <w:t>1. Python can be used on a server to create web applications.</w:t>
+      </w:r>
+    </w:p>
+    <w:p>
+      <w:pPr>
+        <w:rPr>
+          <w:rFonts w:eastAsia="Times New Roman"/>
+          <w:sz w:val="28"/>
+          <w:szCs w:val="28"/>
+        </w:rPr>
+      </w:pPr>
+      <w:r>
+        <w:rPr>
+          <w:rFonts w:eastAsia="Times New Roman"/>
+          <w:sz w:val="28"/>
+          <w:szCs w:val="28"/>
+        </w:rPr>
+        <w:t>2. Python can be used alongside software to create workflows. 3. Python can connect to database systems. It can also read and modify files.</w:t>
+      </w:r>
+    </w:p>
+    <w:p>
+      <w:pPr>
+        <w:rPr>
+          <w:rFonts w:eastAsia="Times New Roman"/>
+          <w:sz w:val="28"/>
+          <w:szCs w:val="28"/>
+        </w:rPr>
+      </w:pPr>
+      <w:r>
+        <w:rPr>
+          <w:rFonts w:eastAsia="Times New Roman"/>
+          <w:sz w:val="28"/>
+          <w:szCs w:val="28"/>
+        </w:rPr>
+        <w:t>4. Python can be used to handle big data and perform complex mathematics.</w:t>
+      </w:r>
+    </w:p>
+    <w:p>
+      <w:pPr>
+        <w:rPr>
+          <w:rFonts w:eastAsia="Times New Roman"/>
+          <w:sz w:val="28"/>
+          <w:szCs w:val="28"/>
+        </w:rPr>
+      </w:pPr>
+      <w:r>
+        <w:rPr>
+          <w:rFonts w:eastAsia="Times New Roman"/>
+          <w:sz w:val="28"/>
+          <w:szCs w:val="28"/>
+        </w:rPr>
+        <w:t xml:space="preserve"> 5. Python can be used for rapid prototyping, or for production-ready software</w:t>
+      </w:r>
+      <w:r>
+        <w:rPr>
+          <w:rFonts w:eastAsia="Times New Roman"/>
+          <w:sz w:val="28"/>
+          <w:szCs w:val="28"/>
+        </w:rPr>
+        <w:t xml:space="preserve"> </w:t>
+      </w:r>
+      <w:r>
+        <w:rPr>
+          <w:rFonts w:eastAsia="Times New Roman"/>
+          <w:sz w:val="28"/>
+          <w:szCs w:val="28"/>
+        </w:rPr>
+        <w:t>development.</w:t>
+      </w:r>
+    </w:p>
+    <w:p>
+      <w:pPr>
+        <w:rPr>
+          <w:rFonts w:eastAsia="Times New Roman"/>
+        </w:rPr>
+      </w:pPr>
+    </w:p>
+    <w:p>
+      <w:pPr>
+        <w:rPr>
+          <w:rFonts w:eastAsia="Times New Roman"/>
+          <w:b/>
+          <w:sz w:val="32"/>
+          <w:szCs w:val="32"/>
+        </w:rPr>
+      </w:pPr>
+      <w:r>
+        <w:rPr>
+          <w:rFonts w:eastAsia="Times New Roman"/>
+          <w:b/>
+          <w:sz w:val="32"/>
+          <w:szCs w:val="32"/>
+        </w:rPr>
+        <w:t>Why Python</w:t>
+      </w:r>
+    </w:p>
+    <w:p>
+      <w:pPr>
+        <w:rPr>
+          <w:rFonts w:eastAsia="Times New Roman"/>
+        </w:rPr>
+      </w:pPr>
+    </w:p>
+    <w:p>
+      <w:pPr>
+        <w:rPr>
+          <w:rFonts w:eastAsia="Times New Roman"/>
+          <w:sz w:val="28"/>
+          <w:szCs w:val="28"/>
+        </w:rPr>
+      </w:pPr>
+      <w:r>
+        <w:rPr>
+          <w:rFonts w:eastAsia="Times New Roman"/>
+          <w:sz w:val="28"/>
+          <w:szCs w:val="28"/>
+        </w:rPr>
+        <w:t>1.</w:t>
+      </w:r>
+      <w:r>
+        <w:rPr>
+          <w:rFonts w:eastAsia="Times New Roman"/>
+          <w:sz w:val="28"/>
+          <w:szCs w:val="28"/>
+        </w:rPr>
+        <w:t xml:space="preserve">Python works on different platforms (Windows, Mac, Linux, Raspberry Pi, </w:t>
+      </w:r>
+      <w:proofErr w:type="spellStart"/>
+      <w:r>
+        <w:rPr>
+          <w:rFonts w:eastAsia="Times New Roman"/>
+          <w:sz w:val="28"/>
+          <w:szCs w:val="28"/>
+        </w:rPr>
+        <w:t>etc</w:t>
+      </w:r>
+      <w:proofErr w:type="spellEnd"/>
+      <w:r>
+        <w:rPr>
+          <w:rFonts w:eastAsia="Times New Roman"/>
+          <w:sz w:val="28"/>
+          <w:szCs w:val="28"/>
+        </w:rPr>
+        <w:t>).</w:t>
+      </w:r>
+    </w:p>
+    <w:p>
+      <w:pPr>
+        <w:pStyle w:val="ListParagraph"/>
+        <w:rPr>
+          <w:rFonts w:eastAsia="Times New Roman"/>
+          <w:sz w:val="28"/>
+          <w:szCs w:val="28"/>
+        </w:rPr>
+      </w:pPr>
+    </w:p>
+    <w:p>
+      <w:pPr>
+        <w:rPr>
+          <w:rFonts w:eastAsia="Times New Roman"/>
+          <w:sz w:val="28"/>
+          <w:szCs w:val="28"/>
+        </w:rPr>
+      </w:pPr>
+      <w:r>
+        <w:rPr>
+          <w:rFonts w:eastAsia="Times New Roman"/>
+          <w:sz w:val="28"/>
+          <w:szCs w:val="28"/>
+        </w:rPr>
+        <w:t>2. Python has a simple syntax similar to the English language.</w:t>
+      </w:r>
+    </w:p>
+    <w:p>
+      <w:pPr>
+        <w:rPr>
+          <w:rFonts w:eastAsia="Times New Roman"/>
+          <w:sz w:val="28"/>
+          <w:szCs w:val="28"/>
+        </w:rPr>
+      </w:pPr>
+    </w:p>
+    <w:p>
+      <w:pPr>
+        <w:rPr>
+          <w:rFonts w:eastAsia="Times New Roman"/>
+          <w:sz w:val="28"/>
+          <w:szCs w:val="28"/>
+        </w:rPr>
+      </w:pPr>
+      <w:r>
+        <w:rPr>
+          <w:rFonts w:eastAsia="Times New Roman"/>
+          <w:sz w:val="28"/>
+          <w:szCs w:val="28"/>
+        </w:rPr>
+        <w:t>3. Python has syntax that allows developers to write programs with fewer lines than some other programming languages.</w:t>
+      </w:r>
+    </w:p>
+    <w:p>
+      <w:pPr>
+        <w:rPr>
+          <w:rFonts w:eastAsia="Times New Roman"/>
+          <w:sz w:val="28"/>
+          <w:szCs w:val="28"/>
+        </w:rPr>
+      </w:pPr>
+    </w:p>
+    <w:p>
+      <w:pPr>
+        <w:rPr>
+          <w:rFonts w:eastAsia="Times New Roman"/>
+          <w:sz w:val="28"/>
+          <w:szCs w:val="28"/>
+        </w:rPr>
+      </w:pPr>
+      <w:r>
+        <w:rPr>
+          <w:rFonts w:eastAsia="Times New Roman"/>
+          <w:sz w:val="28"/>
+          <w:szCs w:val="28"/>
+        </w:rPr>
+        <w:t>4. Python runs on an interpreter system, meaning that code can be executed as soon as it is written. This means that prototyping can be very quick.</w:t>
+      </w:r>
+    </w:p>
+    <w:p>
+      <w:pPr>
+        <w:rPr>
+          <w:rFonts w:eastAsia="Times New Roman"/>
+          <w:sz w:val="28"/>
+          <w:szCs w:val="28"/>
+        </w:rPr>
+      </w:pPr>
+    </w:p>
+    <w:p>
+      <w:pPr>
+        <w:rPr>
+          <w:rFonts w:eastAsia="Times New Roman"/>
+          <w:sz w:val="28"/>
+          <w:szCs w:val="28"/>
+        </w:rPr>
+      </w:pPr>
+      <w:r>
+        <w:rPr>
+          <w:rFonts w:eastAsia="Times New Roman"/>
+          <w:sz w:val="28"/>
+          <w:szCs w:val="28"/>
+        </w:rPr>
+        <w:t>5. Python can be treated in a procedural way, an object-orientated way or a functional way.</w:t>
+      </w:r>
+    </w:p>
+    <w:p>
+      <w:pPr>
+        <w:rPr>
+          <w:rFonts w:eastAsia="Times New Roman"/>
+        </w:rPr>
+      </w:pPr>
+    </w:p>
+    <w:p>
+      <w:pPr>
+        <w:widowControl w:val="0"/>
+        <w:autoSpaceDE w:val="0"/>
+        <w:autoSpaceDN w:val="0"/>
+        <w:adjustRightInd w:val="0"/>
+        <w:spacing w:after="200" w:line="276" w:lineRule="auto"/>
+        <w:rPr>
+          <w:rFonts w:ascii="Calibri" w:hAnsi="Calibri" w:cs="Calibri"/>
+          <w:sz w:val="32"/>
+          <w:szCs w:val="32"/>
+          <w:lang w:val="en"/>
+        </w:rPr>
+      </w:pPr>
+    </w:p>
+    <w:p>
+      <w:pPr>
+        <w:rPr>
+          <w:rFonts w:eastAsia="Times New Roman"/>
+          <w:b/>
+          <w:sz w:val="32"/>
+          <w:szCs w:val="32"/>
+        </w:rPr>
+      </w:pPr>
+      <w:r>
+        <w:rPr>
+          <w:rFonts w:eastAsia="Times New Roman"/>
+          <w:b/>
+          <w:sz w:val="32"/>
+          <w:szCs w:val="32"/>
+        </w:rPr>
+        <w:lastRenderedPageBreak/>
+        <w:t>Good to know</w:t>
+      </w:r>
+    </w:p>
+    <w:p>
+      <w:pPr>
+        <w:rPr>
+          <w:rFonts w:eastAsia="Times New Roman"/>
+        </w:rPr>
+      </w:pPr>
+    </w:p>
+    <w:p>
+      <w:pPr>
+        <w:rPr>
+          <w:rFonts w:eastAsia="Times New Roman"/>
+          <w:sz w:val="28"/>
+          <w:szCs w:val="28"/>
+        </w:rPr>
+      </w:pPr>
+      <w:r>
+        <w:rPr>
+          <w:rFonts w:eastAsia="Times New Roman"/>
+          <w:sz w:val="28"/>
+          <w:szCs w:val="28"/>
+        </w:rPr>
+        <w:t>1.</w:t>
+      </w:r>
+      <w:r>
+        <w:rPr>
+          <w:rFonts w:eastAsia="Times New Roman"/>
+          <w:sz w:val="28"/>
+          <w:szCs w:val="28"/>
+        </w:rPr>
+        <w:t>The most recent major version of Python is Python 3, which we shall be using in this tutorial. However, Python 2, although not being updated with anything other than security updates, is still quite popular.</w:t>
+      </w:r>
+    </w:p>
+    <w:p>
+      <w:pPr>
+        <w:pStyle w:val="ListParagraph"/>
+        <w:rPr>
+          <w:rFonts w:eastAsia="Times New Roman"/>
+          <w:sz w:val="28"/>
+          <w:szCs w:val="28"/>
+        </w:rPr>
+      </w:pPr>
+    </w:p>
+    <w:p>
+      <w:pPr>
+        <w:rPr>
+          <w:rFonts w:eastAsia="Times New Roman"/>
+          <w:sz w:val="28"/>
+          <w:szCs w:val="28"/>
+        </w:rPr>
+      </w:pPr>
+      <w:r>
+        <w:rPr>
+          <w:rFonts w:eastAsia="Times New Roman"/>
+          <w:sz w:val="28"/>
+          <w:szCs w:val="28"/>
+        </w:rPr>
+        <w:t xml:space="preserve">2. In this tutorial Python will be written in a text editor. It is possible to write Python in an Integrated Development Environment, such as </w:t>
+      </w:r>
+      <w:proofErr w:type="spellStart"/>
+      <w:r>
+        <w:rPr>
+          <w:rFonts w:eastAsia="Times New Roman"/>
+          <w:sz w:val="28"/>
+          <w:szCs w:val="28"/>
+        </w:rPr>
+        <w:t>Thonny</w:t>
+      </w:r>
+      <w:proofErr w:type="spellEnd"/>
+      <w:r>
+        <w:rPr>
+          <w:rFonts w:eastAsia="Times New Roman"/>
+          <w:sz w:val="28"/>
+          <w:szCs w:val="28"/>
+        </w:rPr>
+        <w:t xml:space="preserve">. </w:t>
+      </w:r>
+      <w:r>
+        <w:rPr>
+          <w:rFonts w:eastAsia="Times New Roman"/>
+          <w:sz w:val="28"/>
+          <w:szCs w:val="28"/>
+        </w:rPr>
+        <w:t xml:space="preserve"> </w:t>
+      </w:r>
+      <w:proofErr w:type="spellStart"/>
+      <w:proofErr w:type="gramStart"/>
+      <w:r>
+        <w:rPr>
+          <w:rFonts w:eastAsia="Times New Roman"/>
+          <w:sz w:val="28"/>
+          <w:szCs w:val="28"/>
+        </w:rPr>
+        <w:t>Pych</w:t>
+      </w:r>
+      <w:r>
+        <w:rPr>
+          <w:rFonts w:eastAsia="Times New Roman"/>
+          <w:sz w:val="28"/>
+          <w:szCs w:val="28"/>
+        </w:rPr>
+        <w:t>ar</w:t>
+      </w:r>
+      <w:r>
+        <w:rPr>
+          <w:rFonts w:eastAsia="Times New Roman"/>
+          <w:sz w:val="28"/>
+          <w:szCs w:val="28"/>
+        </w:rPr>
+        <w:t>m</w:t>
+      </w:r>
+      <w:proofErr w:type="spellEnd"/>
+      <w:r>
+        <w:rPr>
+          <w:rFonts w:eastAsia="Times New Roman"/>
+          <w:sz w:val="28"/>
+          <w:szCs w:val="28"/>
+        </w:rPr>
+        <w:t>,</w:t>
+      </w:r>
+      <w:r>
+        <w:rPr>
+          <w:rFonts w:eastAsia="Times New Roman"/>
+          <w:sz w:val="28"/>
+          <w:szCs w:val="28"/>
+        </w:rPr>
+        <w:t xml:space="preserve"> </w:t>
+      </w:r>
+      <w:r>
+        <w:rPr>
+          <w:rFonts w:eastAsia="Times New Roman"/>
+          <w:sz w:val="28"/>
+          <w:szCs w:val="28"/>
+        </w:rPr>
+        <w:t xml:space="preserve"> </w:t>
+      </w:r>
+      <w:proofErr w:type="spellStart"/>
+      <w:r>
+        <w:rPr>
+          <w:rFonts w:eastAsia="Times New Roman"/>
+          <w:sz w:val="28"/>
+          <w:szCs w:val="28"/>
+        </w:rPr>
+        <w:t>Netbeans</w:t>
+      </w:r>
+      <w:proofErr w:type="spellEnd"/>
+      <w:proofErr w:type="gramEnd"/>
+      <w:r>
+        <w:rPr>
+          <w:rFonts w:eastAsia="Times New Roman"/>
+          <w:sz w:val="28"/>
+          <w:szCs w:val="28"/>
+        </w:rPr>
+        <w:t xml:space="preserve"> or Eclipse which are particularly useful when managing larger collections of Python files. </w:t>
+      </w:r>
+    </w:p>
+    <w:p>
+      <w:pPr>
+        <w:rPr>
+          <w:rFonts w:eastAsia="Times New Roman"/>
+        </w:rPr>
+      </w:pPr>
+    </w:p>
+    <w:p>
+      <w:pPr>
+        <w:rPr>
+          <w:rFonts w:eastAsia="Times New Roman"/>
+          <w:b/>
+          <w:sz w:val="32"/>
+          <w:szCs w:val="32"/>
+        </w:rPr>
+      </w:pPr>
+      <w:r>
+        <w:rPr>
+          <w:rFonts w:eastAsia="Times New Roman"/>
+          <w:b/>
+          <w:sz w:val="32"/>
+          <w:szCs w:val="32"/>
+        </w:rPr>
+        <w:t>Python Syntax compared to other programming languages</w:t>
+      </w:r>
+    </w:p>
+    <w:p>
+      <w:pPr>
+        <w:rPr>
+          <w:rFonts w:eastAsia="Times New Roman"/>
+          <w:sz w:val="28"/>
+          <w:szCs w:val="28"/>
+        </w:rPr>
+      </w:pPr>
+      <w:r>
+        <w:rPr>
+          <w:rFonts w:eastAsia="Times New Roman"/>
+          <w:sz w:val="28"/>
+          <w:szCs w:val="28"/>
+        </w:rPr>
+        <w:t>1. Python was designed for readability, and has some similarities to the English language with influence from mathematics.</w:t>
+      </w:r>
+    </w:p>
+    <w:p>
+      <w:pPr>
+        <w:rPr>
+          <w:rFonts w:eastAsia="Times New Roman"/>
+          <w:sz w:val="28"/>
+          <w:szCs w:val="28"/>
+        </w:rPr>
+      </w:pPr>
+    </w:p>
+    <w:p>
+      <w:pPr>
+        <w:rPr>
+          <w:rFonts w:eastAsia="Times New Roman"/>
+          <w:sz w:val="28"/>
+          <w:szCs w:val="28"/>
+        </w:rPr>
+      </w:pPr>
+      <w:r>
+        <w:rPr>
+          <w:rFonts w:eastAsia="Times New Roman"/>
+          <w:sz w:val="28"/>
+          <w:szCs w:val="28"/>
+        </w:rPr>
+        <w:t>2. Python uses new lines to complete a command, as opposed to other programming languages which often use semicolons or parentheses.</w:t>
+      </w:r>
+    </w:p>
+    <w:p>
+      <w:pPr>
+        <w:rPr>
+          <w:rFonts w:eastAsia="Times New Roman"/>
+          <w:sz w:val="28"/>
+          <w:szCs w:val="28"/>
+        </w:rPr>
+      </w:pPr>
+    </w:p>
+    <w:p>
+      <w:pPr>
+        <w:rPr>
+          <w:rFonts w:eastAsia="Times New Roman"/>
+          <w:sz w:val="28"/>
+          <w:szCs w:val="28"/>
+        </w:rPr>
+      </w:pPr>
+      <w:r>
+        <w:rPr>
+          <w:rFonts w:eastAsia="Times New Roman"/>
+          <w:sz w:val="28"/>
+          <w:szCs w:val="28"/>
+        </w:rPr>
+        <w:t>3. Python relies on indentation, using whitespace, to define scope; such as the scope of loops, functions and classes. Other programming languages often use curly-brackets for this purpose.</w:t>
+      </w:r>
+    </w:p>
+    <w:p>
+      <w:pPr>
         <w:widowControl w:val="0"/>
         <w:autoSpaceDE w:val="0"/>
         <w:autoSpaceDN w:val="0"/>
@@ -4274,6 +5654,527 @@
     </w:p>
     <w:p>
       <w:pPr>
+        <w:rPr>
+          <w:rFonts w:ascii="Calibri" w:hAnsi="Calibri" w:cs="Calibri"/>
+          <w:sz w:val="32"/>
+          <w:szCs w:val="32"/>
+          <w:lang w:val="en"/>
+        </w:rPr>
+      </w:pPr>
+    </w:p>
+    <w:p>
+      <w:pPr>
+        <w:jc w:val="center"/>
+        <w:rPr>
+          <w:rFonts w:eastAsia="Times New Roman"/>
+          <w:b/>
+          <w:sz w:val="40"/>
+          <w:szCs w:val="40"/>
+          <w:u w:val="single"/>
+        </w:rPr>
+      </w:pPr>
+      <w:r>
+        <w:rPr>
+          <w:rFonts w:eastAsia="Times New Roman"/>
+          <w:b/>
+          <w:sz w:val="40"/>
+          <w:szCs w:val="40"/>
+          <w:u w:val="single"/>
+        </w:rPr>
+        <w:lastRenderedPageBreak/>
+        <w:t>SYSTEM DESIGN</w:t>
+      </w:r>
+    </w:p>
+    <w:p>
+      <w:pPr>
+        <w:rPr>
+          <w:rFonts w:eastAsia="Times New Roman"/>
+        </w:rPr>
+      </w:pPr>
+    </w:p>
+    <w:p>
+      <w:pPr>
+        <w:rPr>
+          <w:rFonts w:eastAsia="Times New Roman"/>
+          <w:b/>
+          <w:sz w:val="36"/>
+          <w:szCs w:val="36"/>
+        </w:rPr>
+      </w:pPr>
+      <w:r>
+        <w:rPr>
+          <w:rFonts w:eastAsia="Times New Roman"/>
+          <w:b/>
+          <w:sz w:val="36"/>
+          <w:szCs w:val="36"/>
+        </w:rPr>
+        <w:t>5.1 Introduction</w:t>
+      </w:r>
+    </w:p>
+    <w:p>
+      <w:pPr>
+        <w:ind w:firstLine="720"/>
+        <w:rPr>
+          <w:rFonts w:eastAsia="Times New Roman"/>
+          <w:sz w:val="28"/>
+          <w:szCs w:val="28"/>
+        </w:rPr>
+      </w:pPr>
+      <w:r>
+        <w:rPr>
+          <w:rFonts w:eastAsia="Times New Roman"/>
+          <w:sz w:val="28"/>
+          <w:szCs w:val="28"/>
+        </w:rPr>
+        <w:t>Systems design is the process or art of defining the architecture, components, modules, interfaces, and data for a system to satisfy specified requirements. One could see it as the application of systems theory to product development. There is some systems engineering.</w:t>
+      </w:r>
+    </w:p>
+    <w:p>
+      <w:pPr>
+        <w:rPr>
+          <w:rFonts w:eastAsia="Times New Roman"/>
+        </w:rPr>
+      </w:pPr>
+    </w:p>
+    <w:p>
+      <w:pPr>
+        <w:rPr>
+          <w:rFonts w:eastAsia="Times New Roman"/>
+          <w:b/>
+          <w:sz w:val="36"/>
+          <w:szCs w:val="36"/>
+        </w:rPr>
+      </w:pPr>
+      <w:r>
+        <w:rPr>
+          <w:rFonts w:eastAsia="Times New Roman"/>
+          <w:b/>
+          <w:sz w:val="36"/>
+          <w:szCs w:val="36"/>
+        </w:rPr>
+        <w:t xml:space="preserve">5.2 </w:t>
+      </w:r>
+      <w:r>
+        <w:rPr>
+          <w:rFonts w:eastAsia="Times New Roman"/>
+          <w:b/>
+          <w:sz w:val="36"/>
+          <w:szCs w:val="36"/>
+        </w:rPr>
+        <w:t>Normalization</w:t>
+      </w:r>
+    </w:p>
+    <w:p>
+      <w:pPr>
+        <w:ind w:firstLine="720"/>
+        <w:rPr>
+          <w:rFonts w:eastAsia="Times New Roman"/>
+          <w:sz w:val="28"/>
+          <w:szCs w:val="28"/>
+        </w:rPr>
+      </w:pPr>
+      <w:r>
+        <w:rPr>
+          <w:rFonts w:eastAsia="Times New Roman"/>
+          <w:sz w:val="28"/>
+          <w:szCs w:val="28"/>
+        </w:rPr>
+        <w:t xml:space="preserve"> Normalization is the process of reorganizing data in a database so that it meets two basic requirements: </w:t>
+      </w:r>
+    </w:p>
+    <w:p>
+      <w:pPr>
+        <w:ind w:firstLine="720"/>
+        <w:rPr>
+          <w:rFonts w:eastAsia="Times New Roman"/>
+          <w:sz w:val="28"/>
+          <w:szCs w:val="28"/>
+        </w:rPr>
+      </w:pPr>
+    </w:p>
+    <w:p>
+      <w:pPr>
+        <w:pStyle w:val="ListParagraph"/>
+        <w:numPr>
+          <w:ilvl w:val="0"/>
+          <w:numId w:val="8"/>
+        </w:numPr>
+        <w:rPr>
+          <w:rFonts w:eastAsia="Times New Roman"/>
+          <w:sz w:val="28"/>
+          <w:szCs w:val="28"/>
+        </w:rPr>
+      </w:pPr>
+      <w:r>
+        <w:rPr>
+          <w:rFonts w:eastAsia="Times New Roman"/>
+          <w:sz w:val="28"/>
+          <w:szCs w:val="28"/>
+        </w:rPr>
+        <w:t>There is no redundancy of data, all data is stored in only one place.</w:t>
+      </w:r>
+    </w:p>
+    <w:p>
+      <w:pPr>
+        <w:pStyle w:val="ListParagraph"/>
+        <w:numPr>
+          <w:ilvl w:val="0"/>
+          <w:numId w:val="8"/>
+        </w:numPr>
+        <w:rPr>
+          <w:rFonts w:eastAsia="Times New Roman"/>
+          <w:sz w:val="28"/>
+          <w:szCs w:val="28"/>
+        </w:rPr>
+      </w:pPr>
+      <w:r>
+        <w:rPr>
+          <w:rFonts w:eastAsia="Times New Roman"/>
+          <w:sz w:val="28"/>
+          <w:szCs w:val="28"/>
+        </w:rPr>
+        <w:t>Data dependencies are logical, all related data items are stored together. Normalization is important for many reasons, but chiefly because it allows databases to take up as little disk space as possible, resulting in increased performance. Normalization is also known as data normalization.</w:t>
+      </w:r>
+    </w:p>
+    <w:p>
+      <w:pPr>
+        <w:rPr>
+          <w:rFonts w:eastAsia="Times New Roman"/>
+          <w:sz w:val="28"/>
+          <w:szCs w:val="28"/>
+        </w:rPr>
+      </w:pPr>
+    </w:p>
+    <w:p>
+      <w:pPr>
+        <w:rPr>
+          <w:rFonts w:eastAsia="Times New Roman"/>
+          <w:sz w:val="28"/>
+          <w:szCs w:val="28"/>
+        </w:rPr>
+      </w:pPr>
+      <w:r>
+        <w:rPr>
+          <w:rFonts w:eastAsia="Times New Roman"/>
+          <w:sz w:val="28"/>
+          <w:szCs w:val="28"/>
+        </w:rPr>
+        <w:t xml:space="preserve">The first goal during data normalization is to detect and remove all duplicate data by logically grouping data redundancies together. Whenever a piece of data is dependent on another, the two should be stored in proximity within that data </w:t>
+      </w:r>
+      <w:proofErr w:type="spellStart"/>
+      <w:proofErr w:type="gramStart"/>
+      <w:r>
+        <w:rPr>
+          <w:rFonts w:eastAsia="Times New Roman"/>
+          <w:sz w:val="28"/>
+          <w:szCs w:val="28"/>
+        </w:rPr>
+        <w:t>set.By</w:t>
+      </w:r>
+      <w:proofErr w:type="spellEnd"/>
+      <w:proofErr w:type="gramEnd"/>
+      <w:r>
+        <w:rPr>
+          <w:rFonts w:eastAsia="Times New Roman"/>
+          <w:sz w:val="28"/>
+          <w:szCs w:val="28"/>
+        </w:rPr>
+        <w:t xml:space="preserve"> getting rid of all anomalies and organizing unstructured data into a structured form, normalization greatly improves the usability of a data set. Data can be visualized more easily, insights could be extracted more efficiently, and information can be updated more quickly. As redundancies are merged together, the risk of errors and duplicates further making data even more disorganized is reduced. On top of all that, a normalized database takes space, getting rid of many disk space problems, and increasing its overall performance significantly. The three main types of normalization are listed below. Note: "N" refers to</w:t>
+      </w:r>
+      <w:r>
+        <w:rPr>
+          <w:rFonts w:eastAsia="Times New Roman"/>
+          <w:sz w:val="28"/>
+          <w:szCs w:val="28"/>
+        </w:rPr>
+        <w:t xml:space="preserve"> </w:t>
+      </w:r>
+      <w:r>
+        <w:rPr>
+          <w:rFonts w:eastAsia="Times New Roman"/>
+          <w:sz w:val="28"/>
+          <w:szCs w:val="28"/>
+        </w:rPr>
+        <w:t>"normal form,"</w:t>
+      </w:r>
+    </w:p>
+    <w:p>
+      <w:pPr>
+        <w:rPr>
+          <w:rFonts w:eastAsia="Times New Roman"/>
+        </w:rPr>
+      </w:pPr>
+      <w:r>
+        <w:rPr>
+          <w:rFonts w:eastAsia="Times New Roman"/>
+          <w:b/>
+          <w:sz w:val="36"/>
+          <w:szCs w:val="36"/>
+        </w:rPr>
+        <w:lastRenderedPageBreak/>
+        <w:t>First normal form (INF)</w:t>
+      </w:r>
+    </w:p>
+    <w:p>
+      <w:pPr>
+        <w:rPr>
+          <w:rFonts w:eastAsia="Times New Roman"/>
+          <w:sz w:val="28"/>
+          <w:szCs w:val="28"/>
+        </w:rPr>
+      </w:pPr>
+      <w:r>
+        <w:rPr>
+          <w:rFonts w:eastAsia="Times New Roman"/>
+          <w:sz w:val="28"/>
+          <w:szCs w:val="28"/>
+        </w:rPr>
+        <w:t>Tables in INF must adhere to some rules:</w:t>
+      </w:r>
+    </w:p>
+    <w:p>
+      <w:pPr>
+        <w:rPr>
+          <w:rFonts w:eastAsia="Times New Roman"/>
+          <w:sz w:val="28"/>
+          <w:szCs w:val="28"/>
+        </w:rPr>
+      </w:pPr>
+      <w:r>
+        <w:rPr>
+          <w:rFonts w:eastAsia="Times New Roman"/>
+          <w:sz w:val="28"/>
+          <w:szCs w:val="28"/>
+        </w:rPr>
+        <w:t xml:space="preserve">Every column in the table must be uniquely named. </w:t>
+      </w:r>
+    </w:p>
+    <w:p>
+      <w:pPr>
+        <w:rPr>
+          <w:rFonts w:eastAsia="Times New Roman"/>
+          <w:sz w:val="28"/>
+          <w:szCs w:val="28"/>
+        </w:rPr>
+      </w:pPr>
+      <w:r>
+        <w:rPr>
+          <w:rFonts w:eastAsia="Times New Roman"/>
+          <w:sz w:val="28"/>
+          <w:szCs w:val="28"/>
+        </w:rPr>
+        <w:t>All values in a column must pertain to the same domain.</w:t>
+      </w:r>
+    </w:p>
+    <w:p>
+      <w:pPr>
+        <w:rPr>
+          <w:rFonts w:eastAsia="Times New Roman"/>
+        </w:rPr>
+      </w:pPr>
+    </w:p>
+    <w:p>
+      <w:pPr>
+        <w:rPr>
+          <w:rFonts w:eastAsia="Times New Roman"/>
+        </w:rPr>
+      </w:pPr>
+      <w:r>
+        <w:rPr>
+          <w:rFonts w:eastAsia="Times New Roman"/>
+          <w:b/>
+          <w:sz w:val="36"/>
+          <w:szCs w:val="36"/>
+        </w:rPr>
+        <w:t>Second normal form (2NF)</w:t>
+      </w:r>
+      <w:r>
+        <w:rPr>
+          <w:rFonts w:eastAsia="Times New Roman"/>
+        </w:rPr>
+        <w:t xml:space="preserve"> </w:t>
+      </w:r>
+    </w:p>
+    <w:p>
+      <w:pPr>
+        <w:rPr>
+          <w:rFonts w:eastAsia="Times New Roman"/>
+          <w:sz w:val="28"/>
+          <w:szCs w:val="28"/>
+        </w:rPr>
+      </w:pPr>
+      <w:r>
+        <w:rPr>
+          <w:rFonts w:eastAsia="Times New Roman"/>
+          <w:sz w:val="28"/>
+          <w:szCs w:val="28"/>
+        </w:rPr>
+        <w:t>Tables in 2NF must be in INF and not have any partial dependency (e.g. every non- prime attribute must be dependent on the table's primary key).</w:t>
+      </w:r>
+    </w:p>
+    <w:p>
+      <w:pPr>
+        <w:rPr>
+          <w:rFonts w:eastAsia="Times New Roman"/>
+        </w:rPr>
+      </w:pPr>
+    </w:p>
+    <w:p>
+      <w:pPr>
+        <w:rPr>
+          <w:rFonts w:eastAsia="Times New Roman"/>
+          <w:b/>
+          <w:sz w:val="36"/>
+          <w:szCs w:val="36"/>
+        </w:rPr>
+      </w:pPr>
+      <w:r>
+        <w:rPr>
+          <w:rFonts w:eastAsia="Times New Roman"/>
+          <w:b/>
+          <w:sz w:val="36"/>
+          <w:szCs w:val="36"/>
+        </w:rPr>
+        <w:t xml:space="preserve">Third normal form (3NF) </w:t>
+      </w:r>
+    </w:p>
+    <w:p>
+      <w:pPr>
+        <w:rPr>
+          <w:rFonts w:eastAsia="Times New Roman"/>
+          <w:sz w:val="28"/>
+          <w:szCs w:val="28"/>
+        </w:rPr>
+      </w:pPr>
+      <w:r>
+        <w:rPr>
+          <w:rFonts w:eastAsia="Times New Roman"/>
+          <w:sz w:val="28"/>
+          <w:szCs w:val="28"/>
+        </w:rPr>
+        <w:t>Tables in 3NF must be in 2NF and have no transitive functional dependencies on the primary key.</w:t>
+      </w:r>
+    </w:p>
+    <w:p>
+      <w:pPr>
+        <w:rPr>
+          <w:rFonts w:eastAsia="Times New Roman"/>
+        </w:rPr>
+      </w:pPr>
+    </w:p>
+    <w:p>
+      <w:pPr>
+        <w:rPr>
+          <w:rFonts w:eastAsia="Times New Roman"/>
+          <w:b/>
+          <w:sz w:val="36"/>
+          <w:szCs w:val="36"/>
+        </w:rPr>
+      </w:pPr>
+      <w:r>
+        <w:rPr>
+          <w:rFonts w:eastAsia="Times New Roman"/>
+          <w:b/>
+          <w:sz w:val="36"/>
+          <w:szCs w:val="36"/>
+        </w:rPr>
+        <w:t>5.3 Data flow diagrams</w:t>
+      </w:r>
+    </w:p>
+    <w:p>
+      <w:pPr>
+        <w:rPr>
+          <w:rFonts w:eastAsia="Times New Roman"/>
+          <w:sz w:val="28"/>
+          <w:szCs w:val="28"/>
+        </w:rPr>
+      </w:pPr>
+      <w:r>
+        <w:rPr>
+          <w:rFonts w:eastAsia="Times New Roman"/>
+          <w:sz w:val="28"/>
+          <w:szCs w:val="28"/>
+        </w:rPr>
+        <w:t xml:space="preserve">A data flow diagram (DFD) maps out the flow of information for any process or system. It uses defined symbols like rectangles, circles and arrows, plus short text labels, to show data inputs, outputs, storage points and the routes between each destination. Data flowcharts can range from simple, even </w:t>
+      </w:r>
+      <w:proofErr w:type="spellStart"/>
+      <w:r>
+        <w:rPr>
+          <w:rFonts w:eastAsia="Times New Roman"/>
+          <w:sz w:val="28"/>
+          <w:szCs w:val="28"/>
+        </w:rPr>
+        <w:t>handdrawn</w:t>
+      </w:r>
+      <w:proofErr w:type="spellEnd"/>
+      <w:r>
+        <w:rPr>
+          <w:rFonts w:eastAsia="Times New Roman"/>
+          <w:sz w:val="28"/>
+          <w:szCs w:val="28"/>
+        </w:rPr>
+        <w:t xml:space="preserve"> process overviews, to in-depth, multi-level DFDs that dig progressively deeper into how the data is handled. They can be used to </w:t>
+      </w:r>
+      <w:proofErr w:type="spellStart"/>
+      <w:r>
+        <w:rPr>
+          <w:rFonts w:eastAsia="Times New Roman"/>
+          <w:sz w:val="28"/>
+          <w:szCs w:val="28"/>
+        </w:rPr>
+        <w:t>analyse</w:t>
+      </w:r>
+      <w:proofErr w:type="spellEnd"/>
+      <w:r>
+        <w:rPr>
+          <w:rFonts w:eastAsia="Times New Roman"/>
+          <w:sz w:val="28"/>
+          <w:szCs w:val="28"/>
+        </w:rPr>
+        <w:t xml:space="preserve"> an existing system or model a new one. Like all the best diagrams and charts, a DFD can often visually "say" things that would be hard to explain in words, and they work for both technical and nontechnical audiences, from developer to CEO. That's why 22 DFDs remain so popular after all these years. While they work well for data flow software and systems, they are less applicable nowadays to visualizing interactive, real-time or database-oriented software or systems. Data-flow diagrams can be regarded as inverted Petri nets, because places in such networks correspond to the semantics of data memories. Analogously, the semantics of transitions from Petri nets and </w:t>
+      </w:r>
+      <w:r>
+        <w:rPr>
+          <w:rFonts w:eastAsia="Times New Roman"/>
+          <w:sz w:val="28"/>
+          <w:szCs w:val="28"/>
+        </w:rPr>
+        <w:lastRenderedPageBreak/>
+        <w:t>data flows and functions from data-flow diagrams should be considered equivalent.</w:t>
+      </w:r>
+    </w:p>
+    <w:p>
+      <w:pPr>
+        <w:widowControl w:val="0"/>
+        <w:autoSpaceDE w:val="0"/>
+        <w:autoSpaceDN w:val="0"/>
+        <w:adjustRightInd w:val="0"/>
+        <w:spacing w:after="200" w:line="276" w:lineRule="auto"/>
+        <w:rPr>
+          <w:rFonts w:ascii="Calibri" w:hAnsi="Calibri" w:cs="Calibri"/>
+          <w:sz w:val="32"/>
+          <w:szCs w:val="32"/>
+          <w:lang w:val="en"/>
+        </w:rPr>
+      </w:pPr>
+    </w:p>
+    <w:p>
+      <w:pPr>
+        <w:widowControl w:val="0"/>
+        <w:autoSpaceDE w:val="0"/>
+        <w:autoSpaceDN w:val="0"/>
+        <w:adjustRightInd w:val="0"/>
+        <w:spacing w:after="200" w:line="276" w:lineRule="auto"/>
+        <w:rPr>
+          <w:rFonts w:ascii="Calibri" w:hAnsi="Calibri" w:cs="Calibri"/>
+          <w:sz w:val="32"/>
+          <w:szCs w:val="32"/>
+          <w:lang w:val="en"/>
+        </w:rPr>
+      </w:pPr>
+    </w:p>
+    <w:p>
+      <w:pPr>
         <w:widowControl w:val="0"/>
         <w:autoSpaceDE w:val="0"/>
         <w:autoSpaceDN w:val="0"/>
@@ -4343,106 +6244,785 @@
         <w:autoSpaceDN w:val="0"/>
         <w:adjustRightInd w:val="0"/>
         <w:spacing w:after="200" w:line="276" w:lineRule="auto"/>
-        <w:jc w:val="center"/>
-        <w:rPr>
-          <w:rFonts w:ascii="Calibri" w:hAnsi="Calibri" w:cs="Calibri"/>
-          <w:sz w:val="32"/>
-          <w:szCs w:val="32"/>
-          <w:lang w:val="en"/>
-        </w:rPr>
-      </w:pPr>
-    </w:p>
-    <w:p>
-      <w:pPr>
-        <w:widowControl w:val="0"/>
-        <w:autoSpaceDE w:val="0"/>
-        <w:autoSpaceDN w:val="0"/>
-        <w:adjustRightInd w:val="0"/>
-        <w:spacing w:after="200" w:line="276" w:lineRule="auto"/>
-        <w:jc w:val="center"/>
-        <w:rPr>
-          <w:rFonts w:ascii="Calibri" w:hAnsi="Calibri" w:cs="Calibri"/>
-          <w:sz w:val="32"/>
-          <w:szCs w:val="32"/>
-          <w:lang w:val="en"/>
-        </w:rPr>
-      </w:pPr>
-    </w:p>
-    <w:p>
-      <w:pPr>
-        <w:widowControl w:val="0"/>
-        <w:autoSpaceDE w:val="0"/>
-        <w:autoSpaceDN w:val="0"/>
-        <w:adjustRightInd w:val="0"/>
-        <w:spacing w:after="200" w:line="276" w:lineRule="auto"/>
-        <w:jc w:val="center"/>
-        <w:rPr>
-          <w:rFonts w:ascii="Calibri" w:hAnsi="Calibri" w:cs="Calibri"/>
-          <w:sz w:val="32"/>
-          <w:szCs w:val="32"/>
-          <w:lang w:val="en"/>
-        </w:rPr>
-      </w:pPr>
-    </w:p>
-    <w:p>
-      <w:pPr>
-        <w:widowControl w:val="0"/>
-        <w:autoSpaceDE w:val="0"/>
-        <w:autoSpaceDN w:val="0"/>
-        <w:adjustRightInd w:val="0"/>
-        <w:spacing w:after="200" w:line="276" w:lineRule="auto"/>
-        <w:jc w:val="center"/>
-        <w:rPr>
-          <w:rFonts w:ascii="Calibri" w:hAnsi="Calibri" w:cs="Calibri"/>
-          <w:sz w:val="32"/>
-          <w:szCs w:val="32"/>
-          <w:lang w:val="en"/>
-        </w:rPr>
-      </w:pPr>
-    </w:p>
-    <w:p>
-      <w:pPr>
-        <w:widowControl w:val="0"/>
-        <w:autoSpaceDE w:val="0"/>
-        <w:autoSpaceDN w:val="0"/>
-        <w:adjustRightInd w:val="0"/>
-        <w:spacing w:after="200" w:line="276" w:lineRule="auto"/>
-        <w:jc w:val="center"/>
-        <w:rPr>
-          <w:rFonts w:ascii="Calibri" w:hAnsi="Calibri" w:cs="Calibri"/>
-          <w:sz w:val="32"/>
-          <w:szCs w:val="32"/>
-          <w:lang w:val="en"/>
-        </w:rPr>
-      </w:pPr>
-    </w:p>
-    <w:p>
-      <w:pPr>
-        <w:widowControl w:val="0"/>
-        <w:autoSpaceDE w:val="0"/>
-        <w:autoSpaceDN w:val="0"/>
-        <w:adjustRightInd w:val="0"/>
-        <w:spacing w:after="200" w:line="276" w:lineRule="auto"/>
-        <w:jc w:val="center"/>
-        <w:rPr>
-          <w:rFonts w:ascii="Calibri" w:hAnsi="Calibri" w:cs="Calibri"/>
-          <w:sz w:val="32"/>
-          <w:szCs w:val="32"/>
-          <w:lang w:val="en"/>
-        </w:rPr>
-      </w:pPr>
-    </w:p>
-    <w:p>
-      <w:pPr>
-        <w:widowControl w:val="0"/>
-        <w:autoSpaceDE w:val="0"/>
-        <w:autoSpaceDN w:val="0"/>
-        <w:adjustRightInd w:val="0"/>
-        <w:spacing w:after="200" w:line="276" w:lineRule="auto"/>
         <w:jc w:val="right"/>
         <w:rPr>
           <w:rFonts w:ascii="Calibri" w:hAnsi="Calibri" w:cs="Calibri"/>
           <w:lang w:val="en"/>
+        </w:rPr>
+      </w:pPr>
+    </w:p>
+    <w:p/>
+    <w:p/>
+    <w:p/>
+    <w:p/>
+    <w:p/>
+    <w:p/>
+    <w:p/>
+    <w:p/>
+    <w:p/>
+    <w:p/>
+    <w:p/>
+    <w:p/>
+    <w:p/>
+    <w:p/>
+    <w:p/>
+    <w:p/>
+    <w:p/>
+    <w:p>
+      <w:pPr>
+        <w:rPr>
+          <w:rFonts w:eastAsia="Times New Roman"/>
+          <w:b/>
+          <w:sz w:val="36"/>
+          <w:szCs w:val="36"/>
+        </w:rPr>
+      </w:pPr>
+      <w:r>
+        <w:rPr>
+          <w:rFonts w:eastAsia="Times New Roman"/>
+          <w:b/>
+          <w:sz w:val="36"/>
+          <w:szCs w:val="36"/>
+        </w:rPr>
+        <w:lastRenderedPageBreak/>
+        <w:t>5.</w:t>
+      </w:r>
+      <w:r>
+        <w:rPr>
+          <w:rFonts w:eastAsia="Times New Roman"/>
+          <w:b/>
+          <w:sz w:val="36"/>
+          <w:szCs w:val="36"/>
+        </w:rPr>
+        <w:t>4 UML diagrams</w:t>
+      </w:r>
+    </w:p>
+    <w:p>
+      <w:pPr>
+        <w:rPr>
+          <w:rFonts w:eastAsia="Times New Roman"/>
+        </w:rPr>
+      </w:pPr>
+    </w:p>
+    <w:p>
+      <w:pPr>
+        <w:rPr>
+          <w:rFonts w:eastAsia="Times New Roman"/>
+          <w:sz w:val="28"/>
+          <w:szCs w:val="28"/>
+        </w:rPr>
+      </w:pPr>
+      <w:r>
+        <w:rPr>
+          <w:rFonts w:eastAsia="Times New Roman"/>
+          <w:sz w:val="28"/>
+          <w:szCs w:val="28"/>
+        </w:rPr>
+        <w:t xml:space="preserve">A UML diagram is a diagram based on the UML (Unified Modeling </w:t>
+      </w:r>
+      <w:proofErr w:type="spellStart"/>
+      <w:r>
+        <w:rPr>
+          <w:rFonts w:eastAsia="Times New Roman"/>
+          <w:sz w:val="28"/>
+          <w:szCs w:val="28"/>
+        </w:rPr>
+        <w:t>Langig</w:t>
+      </w:r>
+      <w:proofErr w:type="spellEnd"/>
+      <w:r>
+        <w:rPr>
+          <w:rFonts w:eastAsia="Times New Roman"/>
+          <w:sz w:val="28"/>
+          <w:szCs w:val="28"/>
+        </w:rPr>
+        <w:t xml:space="preserve"> with the purpose of visually representing a system along with its main actors, roles, actions, artifacts or </w:t>
+      </w:r>
+      <w:proofErr w:type="spellStart"/>
+      <w:r>
+        <w:rPr>
+          <w:rFonts w:eastAsia="Times New Roman"/>
+          <w:sz w:val="28"/>
+          <w:szCs w:val="28"/>
+        </w:rPr>
+        <w:t>dasses</w:t>
+      </w:r>
+      <w:proofErr w:type="spellEnd"/>
+      <w:r>
+        <w:rPr>
+          <w:rFonts w:eastAsia="Times New Roman"/>
+          <w:sz w:val="28"/>
+          <w:szCs w:val="28"/>
+        </w:rPr>
+        <w:t xml:space="preserve">, in order to better understand, alter, maintain, or document information about the system. UML stands for Unified Modeling Language. UML is a standardized general-purpose Modeling language in the field of </w:t>
+      </w:r>
+      <w:proofErr w:type="spellStart"/>
+      <w:r>
+        <w:rPr>
+          <w:rFonts w:eastAsia="Times New Roman"/>
+          <w:sz w:val="28"/>
+          <w:szCs w:val="28"/>
+        </w:rPr>
+        <w:t>objectoriented</w:t>
+      </w:r>
+      <w:proofErr w:type="spellEnd"/>
+      <w:r>
+        <w:rPr>
+          <w:rFonts w:eastAsia="Times New Roman"/>
+          <w:sz w:val="28"/>
+          <w:szCs w:val="28"/>
+        </w:rPr>
+        <w:t xml:space="preserve"> software engineering. The standard is managed, and was created by, the Object Management Group. The goal is for UML to become common language for creating models of object-oriented computer software. In its current form UML is comprised of two major components: </w:t>
+      </w:r>
+      <w:proofErr w:type="gramStart"/>
+      <w:r>
+        <w:rPr>
+          <w:rFonts w:eastAsia="Times New Roman"/>
+          <w:sz w:val="28"/>
+          <w:szCs w:val="28"/>
+        </w:rPr>
+        <w:t>a</w:t>
+      </w:r>
+      <w:proofErr w:type="gramEnd"/>
+      <w:r>
+        <w:rPr>
+          <w:rFonts w:eastAsia="Times New Roman"/>
+          <w:sz w:val="28"/>
+          <w:szCs w:val="28"/>
+        </w:rPr>
+        <w:t xml:space="preserve"> Meta-model and a notation. In the future, some form of method or process may also be added to; or associated with, UML The Unified Modeling Language is a standard language for specifying, Visualization, Constructing and documenting the artifacts of software system, as well as for business Modeling and other </w:t>
+      </w:r>
+      <w:proofErr w:type="spellStart"/>
+      <w:r>
+        <w:rPr>
+          <w:rFonts w:eastAsia="Times New Roman"/>
+          <w:sz w:val="28"/>
+          <w:szCs w:val="28"/>
+        </w:rPr>
+        <w:t>nonsoftware</w:t>
+      </w:r>
+      <w:proofErr w:type="spellEnd"/>
+      <w:r>
+        <w:rPr>
+          <w:rFonts w:eastAsia="Times New Roman"/>
+          <w:sz w:val="28"/>
+          <w:szCs w:val="28"/>
+        </w:rPr>
+        <w:t xml:space="preserve"> systems. The UML represents a collection of best engineering practices that have proven successful in the Modeling of large and complex systems. The UML is a very important part of developing object-oriented software and the software development process. The UML uses mostly graphical notations to express the design of software projects. </w:t>
+      </w:r>
+    </w:p>
+    <w:p>
+      <w:pPr>
+        <w:rPr>
+          <w:rFonts w:eastAsia="Times New Roman"/>
+        </w:rPr>
+      </w:pPr>
+    </w:p>
+    <w:p>
+      <w:pPr>
+        <w:rPr>
+          <w:rFonts w:eastAsia="Times New Roman"/>
+          <w:b/>
+          <w:sz w:val="32"/>
+          <w:szCs w:val="32"/>
+        </w:rPr>
+      </w:pPr>
+      <w:r>
+        <w:rPr>
+          <w:rFonts w:eastAsia="Times New Roman"/>
+          <w:b/>
+          <w:sz w:val="32"/>
+          <w:szCs w:val="32"/>
+        </w:rPr>
+        <w:t>1.</w:t>
+      </w:r>
+      <w:r>
+        <w:rPr>
+          <w:rFonts w:eastAsia="Times New Roman"/>
+          <w:b/>
+          <w:sz w:val="32"/>
+          <w:szCs w:val="32"/>
+        </w:rPr>
+        <w:t>ARCHITECTURE DIAGRAM</w:t>
+      </w:r>
+    </w:p>
+    <w:p>
+      <w:pPr>
+        <w:rPr>
+          <w:rFonts w:eastAsia="Times New Roman"/>
+        </w:rPr>
+      </w:pPr>
+    </w:p>
+    <w:p>
+      <w:pPr>
+        <w:rPr>
+          <w:rFonts w:eastAsia="Times New Roman"/>
+          <w:sz w:val="28"/>
+          <w:szCs w:val="28"/>
+        </w:rPr>
+      </w:pPr>
+      <w:r>
+        <w:rPr>
+          <w:rFonts w:eastAsia="Times New Roman"/>
+          <w:sz w:val="28"/>
+          <w:szCs w:val="28"/>
+        </w:rPr>
+        <w:t xml:space="preserve">In software engineering, </w:t>
+      </w:r>
+      <w:proofErr w:type="spellStart"/>
+      <w:proofErr w:type="gramStart"/>
+      <w:r>
+        <w:rPr>
+          <w:rFonts w:eastAsia="Times New Roman"/>
+          <w:sz w:val="28"/>
+          <w:szCs w:val="28"/>
+        </w:rPr>
+        <w:t>a</w:t>
+      </w:r>
+      <w:proofErr w:type="spellEnd"/>
+      <w:proofErr w:type="gramEnd"/>
+      <w:r>
+        <w:rPr>
+          <w:rFonts w:eastAsia="Times New Roman"/>
+          <w:sz w:val="28"/>
+          <w:szCs w:val="28"/>
+        </w:rPr>
+        <w:t xml:space="preserve"> architecture diagram in the Unified Modeling Language (UML) is a type of static structure diagram that describes the structure of a system by showing the system's classes, their attributes, operations (or methods), and the relationships among the classes. It explains which class contains information.</w:t>
+      </w:r>
+    </w:p>
+    <w:p/>
+    <w:p/>
+    <w:p/>
+    <w:p/>
+    <w:p/>
+    <w:p/>
+    <w:p/>
+    <w:p/>
+    <w:p/>
+    <w:p/>
+    <w:p/>
+    <w:p/>
+    <w:p/>
+    <w:p/>
+    <w:p/>
+    <w:p/>
+    <w:p>
+      <w:pPr>
+        <w:rPr>
+          <w:rFonts w:eastAsia="Times New Roman"/>
+          <w:b/>
+          <w:sz w:val="32"/>
+          <w:szCs w:val="32"/>
+        </w:rPr>
+      </w:pPr>
+      <w:r>
+        <w:rPr>
+          <w:rFonts w:eastAsia="Times New Roman"/>
+          <w:b/>
+          <w:sz w:val="32"/>
+          <w:szCs w:val="32"/>
+        </w:rPr>
+        <w:t>2.USE CASE DIAGRAM</w:t>
+      </w:r>
+    </w:p>
+    <w:p>
+      <w:pPr>
+        <w:rPr>
+          <w:rFonts w:eastAsia="Times New Roman"/>
+        </w:rPr>
+      </w:pPr>
+    </w:p>
+    <w:p>
+      <w:pPr>
+        <w:rPr>
+          <w:rFonts w:eastAsia="Times New Roman"/>
+          <w:sz w:val="28"/>
+          <w:szCs w:val="28"/>
+        </w:rPr>
+      </w:pPr>
+      <w:r>
+        <w:rPr>
+          <w:rFonts w:eastAsia="Times New Roman"/>
+          <w:sz w:val="28"/>
+          <w:szCs w:val="28"/>
+        </w:rPr>
+        <w:t xml:space="preserve">A use case diagram in the Unified Modeling Language (UML) is a type of </w:t>
+      </w:r>
+      <w:proofErr w:type="spellStart"/>
+      <w:r>
+        <w:rPr>
+          <w:rFonts w:eastAsia="Times New Roman"/>
+          <w:sz w:val="28"/>
+          <w:szCs w:val="28"/>
+        </w:rPr>
+        <w:t>behav</w:t>
+      </w:r>
+      <w:proofErr w:type="spellEnd"/>
+      <w:r>
+        <w:rPr>
+          <w:rFonts w:eastAsia="Times New Roman"/>
+          <w:sz w:val="28"/>
+          <w:szCs w:val="28"/>
+        </w:rPr>
+        <w:t xml:space="preserve"> </w:t>
+      </w:r>
+      <w:proofErr w:type="spellStart"/>
+      <w:r>
+        <w:rPr>
+          <w:rFonts w:eastAsia="Times New Roman"/>
+          <w:sz w:val="28"/>
+          <w:szCs w:val="28"/>
+        </w:rPr>
+        <w:t>dagram</w:t>
+      </w:r>
+      <w:proofErr w:type="spellEnd"/>
+      <w:r>
+        <w:rPr>
+          <w:rFonts w:eastAsia="Times New Roman"/>
+          <w:sz w:val="28"/>
+          <w:szCs w:val="28"/>
+        </w:rPr>
+        <w:t xml:space="preserve"> defined by and created from a Use-case analysis. Its purpose is to present graphic overview of the functionality provided by a system in terms of actors, their goals (represented as use cases), and any dependencies between those use cases. The main purpose of a use </w:t>
+      </w:r>
+      <w:proofErr w:type="spellStart"/>
+      <w:r>
+        <w:rPr>
+          <w:rFonts w:eastAsia="Times New Roman"/>
+          <w:sz w:val="28"/>
+          <w:szCs w:val="28"/>
+        </w:rPr>
+        <w:t>dagram</w:t>
+      </w:r>
+      <w:proofErr w:type="spellEnd"/>
+      <w:r>
+        <w:rPr>
+          <w:rFonts w:eastAsia="Times New Roman"/>
+          <w:sz w:val="28"/>
+          <w:szCs w:val="28"/>
+        </w:rPr>
+        <w:t xml:space="preserve"> is to show what system functions are performed for which actor, Roles of the actors in the system can be depicted.</w:t>
+      </w:r>
+    </w:p>
+    <w:p/>
+    <w:p/>
+    <w:p/>
+    <w:p/>
+    <w:p/>
+    <w:p/>
+    <w:p/>
+    <w:p/>
+    <w:p/>
+    <w:p/>
+    <w:p/>
+    <w:p/>
+    <w:p/>
+    <w:p/>
+    <w:p/>
+    <w:p/>
+    <w:p/>
+    <w:p/>
+    <w:p/>
+    <w:p/>
+    <w:p/>
+    <w:p/>
+    <w:p/>
+    <w:p/>
+    <w:p>
+      <w:pPr>
+        <w:rPr>
+          <w:rFonts w:eastAsia="Times New Roman"/>
+          <w:b/>
+          <w:sz w:val="32"/>
+          <w:szCs w:val="32"/>
+        </w:rPr>
+      </w:pPr>
+      <w:r>
+        <w:rPr>
+          <w:rFonts w:eastAsia="Times New Roman"/>
+          <w:b/>
+          <w:sz w:val="32"/>
+          <w:szCs w:val="32"/>
+        </w:rPr>
+        <w:t>3.SEQUENCE DIAGRAM</w:t>
+      </w:r>
+    </w:p>
+    <w:p>
+      <w:pPr>
+        <w:rPr>
+          <w:rFonts w:eastAsia="Times New Roman"/>
+          <w:sz w:val="28"/>
+          <w:szCs w:val="28"/>
+        </w:rPr>
+      </w:pPr>
+      <w:r>
+        <w:rPr>
+          <w:rFonts w:eastAsia="Times New Roman"/>
+          <w:sz w:val="28"/>
+          <w:szCs w:val="28"/>
+        </w:rPr>
+        <w:t>A sequence diagram In Unified Modelling Language (UML) is a kind of interaction diagram that shows how processes operate with one another and in what order. It is a construct of a Message Sequence Chart. Sequence diagrams are sometimes called event diagrams, event scenarios, and timing diagram.</w:t>
+      </w:r>
+    </w:p>
+    <w:p>
+      <w:pPr>
+        <w:rPr>
+          <w:rFonts w:eastAsia="Times New Roman"/>
+          <w:b/>
+          <w:sz w:val="32"/>
+          <w:szCs w:val="32"/>
+        </w:rPr>
+      </w:pPr>
+    </w:p>
+    <w:p>
+      <w:pPr>
+        <w:rPr>
+          <w:rFonts w:eastAsia="Times New Roman"/>
+          <w:b/>
+          <w:sz w:val="32"/>
+          <w:szCs w:val="32"/>
+        </w:rPr>
+      </w:pPr>
+    </w:p>
+    <w:p>
+      <w:pPr>
+        <w:rPr>
+          <w:rFonts w:eastAsia="Times New Roman"/>
+          <w:b/>
+          <w:sz w:val="32"/>
+          <w:szCs w:val="32"/>
+        </w:rPr>
+      </w:pPr>
+    </w:p>
+    <w:p>
+      <w:pPr>
+        <w:rPr>
+          <w:rFonts w:eastAsia="Times New Roman"/>
+          <w:b/>
+          <w:sz w:val="32"/>
+          <w:szCs w:val="32"/>
+        </w:rPr>
+      </w:pPr>
+    </w:p>
+    <w:p>
+      <w:pPr>
+        <w:rPr>
+          <w:rFonts w:eastAsia="Times New Roman"/>
+          <w:b/>
+          <w:sz w:val="32"/>
+          <w:szCs w:val="32"/>
+        </w:rPr>
+      </w:pPr>
+    </w:p>
+    <w:p>
+      <w:pPr>
+        <w:rPr>
+          <w:rFonts w:eastAsia="Times New Roman"/>
+          <w:b/>
+          <w:sz w:val="32"/>
+          <w:szCs w:val="32"/>
+        </w:rPr>
+      </w:pPr>
+    </w:p>
+    <w:p>
+      <w:pPr>
+        <w:rPr>
+          <w:rFonts w:eastAsia="Times New Roman"/>
+          <w:b/>
+          <w:sz w:val="32"/>
+          <w:szCs w:val="32"/>
+        </w:rPr>
+      </w:pPr>
+    </w:p>
+    <w:p>
+      <w:pPr>
+        <w:rPr>
+          <w:rFonts w:eastAsia="Times New Roman"/>
+          <w:b/>
+          <w:sz w:val="32"/>
+          <w:szCs w:val="32"/>
+        </w:rPr>
+      </w:pPr>
+    </w:p>
+    <w:p>
+      <w:pPr>
+        <w:rPr>
+          <w:rFonts w:eastAsia="Times New Roman"/>
+          <w:b/>
+          <w:sz w:val="32"/>
+          <w:szCs w:val="32"/>
+        </w:rPr>
+      </w:pPr>
+    </w:p>
+    <w:p>
+      <w:pPr>
+        <w:rPr>
+          <w:rFonts w:eastAsia="Times New Roman"/>
+          <w:b/>
+          <w:sz w:val="32"/>
+          <w:szCs w:val="32"/>
+        </w:rPr>
+      </w:pPr>
+    </w:p>
+    <w:p>
+      <w:pPr>
+        <w:rPr>
+          <w:rFonts w:eastAsia="Times New Roman"/>
+          <w:b/>
+          <w:sz w:val="32"/>
+          <w:szCs w:val="32"/>
+        </w:rPr>
+      </w:pPr>
+    </w:p>
+    <w:p>
+      <w:pPr>
+        <w:rPr>
+          <w:rFonts w:eastAsia="Times New Roman"/>
+          <w:b/>
+          <w:sz w:val="32"/>
+          <w:szCs w:val="32"/>
+        </w:rPr>
+      </w:pPr>
+    </w:p>
+    <w:p>
+      <w:pPr>
+        <w:rPr>
+          <w:rFonts w:eastAsia="Times New Roman"/>
+          <w:b/>
+          <w:sz w:val="32"/>
+          <w:szCs w:val="32"/>
+        </w:rPr>
+      </w:pPr>
+    </w:p>
+    <w:p>
+      <w:pPr>
+        <w:rPr>
+          <w:rFonts w:eastAsia="Times New Roman"/>
+          <w:b/>
+          <w:sz w:val="32"/>
+          <w:szCs w:val="32"/>
+        </w:rPr>
+      </w:pPr>
+    </w:p>
+    <w:p>
+      <w:pPr>
+        <w:rPr>
+          <w:rFonts w:eastAsia="Times New Roman"/>
+          <w:b/>
+          <w:sz w:val="32"/>
+          <w:szCs w:val="32"/>
+        </w:rPr>
+      </w:pPr>
+    </w:p>
+    <w:p>
+      <w:pPr>
+        <w:rPr>
+          <w:rFonts w:eastAsia="Times New Roman"/>
+          <w:b/>
+          <w:sz w:val="32"/>
+          <w:szCs w:val="32"/>
+        </w:rPr>
+      </w:pPr>
+    </w:p>
+    <w:p>
+      <w:pPr>
+        <w:rPr>
+          <w:rFonts w:eastAsia="Times New Roman"/>
+          <w:b/>
+          <w:sz w:val="32"/>
+          <w:szCs w:val="32"/>
+        </w:rPr>
+      </w:pPr>
+    </w:p>
+    <w:p>
+      <w:pPr>
+        <w:rPr>
+          <w:rFonts w:eastAsia="Times New Roman"/>
+          <w:b/>
+          <w:sz w:val="32"/>
+          <w:szCs w:val="32"/>
+        </w:rPr>
+      </w:pPr>
+    </w:p>
+    <w:p>
+      <w:pPr>
+        <w:rPr>
+          <w:rFonts w:eastAsia="Times New Roman"/>
+          <w:b/>
+          <w:sz w:val="32"/>
+          <w:szCs w:val="32"/>
+        </w:rPr>
+      </w:pPr>
+    </w:p>
+    <w:p>
+      <w:pPr>
+        <w:rPr>
+          <w:rFonts w:eastAsia="Times New Roman"/>
+          <w:b/>
+          <w:sz w:val="32"/>
+          <w:szCs w:val="32"/>
+        </w:rPr>
+      </w:pPr>
+    </w:p>
+    <w:p>
+      <w:pPr>
+        <w:rPr>
+          <w:rFonts w:eastAsia="Times New Roman"/>
+          <w:b/>
+          <w:sz w:val="32"/>
+          <w:szCs w:val="32"/>
+        </w:rPr>
+      </w:pPr>
+    </w:p>
+    <w:p>
+      <w:pPr>
+        <w:rPr>
+          <w:rFonts w:eastAsia="Times New Roman"/>
+          <w:b/>
+          <w:sz w:val="32"/>
+          <w:szCs w:val="32"/>
+        </w:rPr>
+      </w:pPr>
+    </w:p>
+    <w:p>
+      <w:pPr>
+        <w:rPr>
+          <w:rFonts w:eastAsia="Times New Roman"/>
+          <w:b/>
+          <w:sz w:val="32"/>
+          <w:szCs w:val="32"/>
+        </w:rPr>
+      </w:pPr>
+    </w:p>
+    <w:p>
+      <w:pPr>
+        <w:rPr>
+          <w:rFonts w:eastAsia="Times New Roman"/>
+          <w:b/>
+          <w:sz w:val="32"/>
+          <w:szCs w:val="32"/>
+        </w:rPr>
+      </w:pPr>
+    </w:p>
+    <w:p>
+      <w:pPr>
+        <w:rPr>
+          <w:rFonts w:eastAsia="Times New Roman"/>
+          <w:b/>
+          <w:sz w:val="32"/>
+          <w:szCs w:val="32"/>
+        </w:rPr>
+      </w:pPr>
+    </w:p>
+    <w:p>
+      <w:pPr>
+        <w:rPr>
+          <w:rFonts w:eastAsia="Times New Roman"/>
+          <w:b/>
+          <w:sz w:val="32"/>
+          <w:szCs w:val="32"/>
+        </w:rPr>
+      </w:pPr>
+    </w:p>
+    <w:p>
+      <w:pPr>
+        <w:rPr>
+          <w:rFonts w:eastAsia="Times New Roman"/>
+          <w:b/>
+          <w:sz w:val="32"/>
+          <w:szCs w:val="32"/>
+        </w:rPr>
+      </w:pPr>
+    </w:p>
+    <w:p>
+      <w:pPr>
+        <w:rPr>
+          <w:rFonts w:eastAsia="Times New Roman"/>
+          <w:b/>
+          <w:sz w:val="32"/>
+          <w:szCs w:val="32"/>
+        </w:rPr>
+      </w:pPr>
+    </w:p>
+    <w:p>
+      <w:pPr>
+        <w:rPr>
+          <w:rFonts w:eastAsia="Times New Roman"/>
+          <w:b/>
+          <w:sz w:val="32"/>
+          <w:szCs w:val="32"/>
+        </w:rPr>
+      </w:pPr>
+    </w:p>
+    <w:p>
+      <w:pPr>
+        <w:jc w:val="center"/>
+        <w:rPr>
+          <w:rFonts w:eastAsia="Times New Roman"/>
+          <w:b/>
+          <w:sz w:val="40"/>
+          <w:szCs w:val="40"/>
+        </w:rPr>
+      </w:pPr>
+      <w:r>
+        <w:rPr>
+          <w:rFonts w:eastAsia="Times New Roman"/>
+          <w:b/>
+          <w:sz w:val="40"/>
+          <w:szCs w:val="40"/>
+        </w:rPr>
+        <w:lastRenderedPageBreak/>
+        <w:t>SAMPLE CODE</w:t>
+      </w:r>
+    </w:p>
+    <w:p>
+      <w:pPr>
+        <w:rPr>
+          <w:rFonts w:eastAsia="Times New Roman"/>
+          <w:b/>
+          <w:sz w:val="28"/>
+          <w:szCs w:val="28"/>
+        </w:rPr>
+      </w:pPr>
+      <w:bookmarkStart w:id="0" w:name="_GoBack"/>
+      <w:bookmarkEnd w:id="0"/>
+    </w:p>
+    <w:p>
+      <w:pPr>
+        <w:rPr>
+          <w:rFonts w:eastAsia="Times New Roman"/>
+          <w:b/>
+          <w:sz w:val="32"/>
+          <w:szCs w:val="32"/>
+        </w:rPr>
+      </w:pPr>
+    </w:p>
+    <w:p>
+      <w:pPr>
+        <w:rPr>
+          <w:rFonts w:eastAsia="Times New Roman"/>
+          <w:b/>
+          <w:sz w:val="32"/>
+          <w:szCs w:val="32"/>
+        </w:rPr>
+      </w:pPr>
+    </w:p>
+    <w:p>
+      <w:pPr>
+        <w:rPr>
+          <w:rFonts w:eastAsia="Times New Roman"/>
+          <w:b/>
+          <w:sz w:val="32"/>
+          <w:szCs w:val="32"/>
+        </w:rPr>
+      </w:pPr>
+    </w:p>
+    <w:p>
+      <w:pPr>
+        <w:rPr>
+          <w:rFonts w:eastAsia="Times New Roman"/>
+          <w:b/>
+          <w:sz w:val="32"/>
+          <w:szCs w:val="32"/>
         </w:rPr>
       </w:pPr>
     </w:p>
@@ -4460,6 +7040,95 @@
 <file path=word/numbering.xml><?xml version="1.0" encoding="utf-8"?>
 <w:numbering xmlns:wpc="http://schemas.microsoft.com/office/word/2010/wordprocessingCanvas" xmlns:cx="http://schemas.microsoft.com/office/drawing/2014/chartex" xmlns:cx1="http://schemas.microsoft.com/office/drawing/2015/9/8/chartex" xmlns:cx2="http://schemas.microsoft.com/office/drawing/2015/10/21/chartex" xmlns:cx3="http://schemas.microsoft.com/office/drawing/2016/5/9/chartex" xmlns:cx4="http://schemas.microsoft.com/office/drawing/2016/5/10/chartex" xmlns:cx5="http://schemas.microsoft.com/office/drawing/2016/5/11/chartex" xmlns:cx6="http://schemas.microsoft.com/office/drawing/2016/5/12/chartex" xmlns:cx7="http://schemas.microsoft.com/office/drawing/2016/5/13/chartex" xmlns:cx8="http://schemas.microsoft.com/office/drawing/2016/5/14/chartex" xmlns:mc="http://schemas.openxmlformats.org/markup-compatibility/2006" xmlns:aink="http://schemas.microsoft.com/office/drawing/2016/ink" xmlns:am3d="http://schemas.microsoft.com/office/drawing/2017/model3d" xmlns:o="urn:schemas-microsoft-com:office:office" xmlns:r="http://schemas.openxmlformats.org/officeDocument/2006/relationships" xmlns:m="http://schemas.openxmlformats.org/officeDocument/2006/math" xmlns:v="urn:schemas-microsoft-com:vml" xmlns:wp14="http://schemas.microsoft.com/office/word/2010/wordprocessingDrawing" xmlns:wp="http://schemas.openxmlformats.org/drawingml/2006/wordprocessingDrawing" xmlns:w10="urn:schemas-microsoft-com:office:word" xmlns:w="http://schemas.openxmlformats.org/wordprocessingml/2006/main" xmlns:w14="http://schemas.microsoft.com/office/word/2010/wordml" xmlns:w15="http://schemas.microsoft.com/office/word/2012/wordml" xmlns:w16cid="http://schemas.microsoft.com/office/word/2016/wordml/cid" xmlns:w16se="http://schemas.microsoft.com/office/word/2015/wordml/symex" xmlns:wpg="http://schemas.microsoft.com/office/word/2010/wordprocessingGroup" xmlns:wpi="http://schemas.microsoft.com/office/word/2010/wordprocessingInk" xmlns:wne="http://schemas.microsoft.com/office/word/2006/wordml" xmlns:wps="http://schemas.microsoft.com/office/word/2010/wordprocessingShape" mc:Ignorable="w14 w15 w16se w16cid wp14">
   <w:abstractNum w:abstractNumId="0" w15:restartNumberingAfterBreak="0">
+    <w:nsid w:val="08100204"/>
+    <w:multiLevelType w:val="hybridMultilevel"/>
+    <w:tmpl w:val="CCE2B50E"/>
+    <w:lvl w:ilvl="0" w:tplc="0409000F">
+      <w:start w:val="1"/>
+      <w:numFmt w:val="decimal"/>
+      <w:lvlText w:val="%1."/>
+      <w:lvlJc w:val="left"/>
+      <w:pPr>
+        <w:ind w:left="720" w:hanging="360"/>
+      </w:pPr>
+      <w:rPr>
+        <w:rFonts w:hint="default"/>
+      </w:rPr>
+    </w:lvl>
+    <w:lvl w:ilvl="1" w:tplc="04090019" w:tentative="1">
+      <w:start w:val="1"/>
+      <w:numFmt w:val="lowerLetter"/>
+      <w:lvlText w:val="%2."/>
+      <w:lvlJc w:val="left"/>
+      <w:pPr>
+        <w:ind w:left="1440" w:hanging="360"/>
+      </w:pPr>
+    </w:lvl>
+    <w:lvl w:ilvl="2" w:tplc="0409001B" w:tentative="1">
+      <w:start w:val="1"/>
+      <w:numFmt w:val="lowerRoman"/>
+      <w:lvlText w:val="%3."/>
+      <w:lvlJc w:val="right"/>
+      <w:pPr>
+        <w:ind w:left="2160" w:hanging="180"/>
+      </w:pPr>
+    </w:lvl>
+    <w:lvl w:ilvl="3" w:tplc="0409000F" w:tentative="1">
+      <w:start w:val="1"/>
+      <w:numFmt w:val="decimal"/>
+      <w:lvlText w:val="%4."/>
+      <w:lvlJc w:val="left"/>
+      <w:pPr>
+        <w:ind w:left="2880" w:hanging="360"/>
+      </w:pPr>
+    </w:lvl>
+    <w:lvl w:ilvl="4" w:tplc="04090019" w:tentative="1">
+      <w:start w:val="1"/>
+      <w:numFmt w:val="lowerLetter"/>
+      <w:lvlText w:val="%5."/>
+      <w:lvlJc w:val="left"/>
+      <w:pPr>
+        <w:ind w:left="3600" w:hanging="360"/>
+      </w:pPr>
+    </w:lvl>
+    <w:lvl w:ilvl="5" w:tplc="0409001B" w:tentative="1">
+      <w:start w:val="1"/>
+      <w:numFmt w:val="lowerRoman"/>
+      <w:lvlText w:val="%6."/>
+      <w:lvlJc w:val="right"/>
+      <w:pPr>
+        <w:ind w:left="4320" w:hanging="180"/>
+      </w:pPr>
+    </w:lvl>
+    <w:lvl w:ilvl="6" w:tplc="0409000F" w:tentative="1">
+      <w:start w:val="1"/>
+      <w:numFmt w:val="decimal"/>
+      <w:lvlText w:val="%7."/>
+      <w:lvlJc w:val="left"/>
+      <w:pPr>
+        <w:ind w:left="5040" w:hanging="360"/>
+      </w:pPr>
+    </w:lvl>
+    <w:lvl w:ilvl="7" w:tplc="04090019" w:tentative="1">
+      <w:start w:val="1"/>
+      <w:numFmt w:val="lowerLetter"/>
+      <w:lvlText w:val="%8."/>
+      <w:lvlJc w:val="left"/>
+      <w:pPr>
+        <w:ind w:left="5760" w:hanging="360"/>
+      </w:pPr>
+    </w:lvl>
+    <w:lvl w:ilvl="8" w:tplc="0409001B" w:tentative="1">
+      <w:start w:val="1"/>
+      <w:numFmt w:val="lowerRoman"/>
+      <w:lvlText w:val="%9."/>
+      <w:lvlJc w:val="right"/>
+      <w:pPr>
+        <w:ind w:left="6480" w:hanging="180"/>
+      </w:pPr>
+    </w:lvl>
+  </w:abstractNum>
+  <w:abstractNum w:abstractNumId="1" w15:restartNumberingAfterBreak="0">
     <w:nsid w:val="10E273D4"/>
     <w:multiLevelType w:val="hybridMultilevel"/>
     <w:tmpl w:val="B8365D8C"/>
@@ -4572,10 +7241,10 @@
       </w:rPr>
     </w:lvl>
   </w:abstractNum>
-  <w:abstractNum w:abstractNumId="1" w15:restartNumberingAfterBreak="0">
-    <w:nsid w:val="5E053DE3"/>
+  <w:abstractNum w:abstractNumId="2" w15:restartNumberingAfterBreak="0">
+    <w:nsid w:val="17486ADF"/>
     <w:multiLevelType w:val="hybridMultilevel"/>
-    <w:tmpl w:val="BF7A44C8"/>
+    <w:tmpl w:val="6306473A"/>
     <w:lvl w:ilvl="0" w:tplc="04090001">
       <w:start w:val="1"/>
       <w:numFmt w:val="bullet"/>
@@ -4685,10 +7354,10 @@
       </w:rPr>
     </w:lvl>
   </w:abstractNum>
-  <w:abstractNum w:abstractNumId="2" w15:restartNumberingAfterBreak="0">
-    <w:nsid w:val="5FF576DF"/>
+  <w:abstractNum w:abstractNumId="3" w15:restartNumberingAfterBreak="0">
+    <w:nsid w:val="5E053DE3"/>
     <w:multiLevelType w:val="hybridMultilevel"/>
-    <w:tmpl w:val="346098B0"/>
+    <w:tmpl w:val="BF7A44C8"/>
     <w:lvl w:ilvl="0" w:tplc="04090001">
       <w:start w:val="1"/>
       <w:numFmt w:val="bullet"/>
@@ -4798,7 +7467,206 @@
       </w:rPr>
     </w:lvl>
   </w:abstractNum>
-  <w:abstractNum w:abstractNumId="3" w15:restartNumberingAfterBreak="0">
+  <w:abstractNum w:abstractNumId="4" w15:restartNumberingAfterBreak="0">
+    <w:nsid w:val="5FF576DF"/>
+    <w:multiLevelType w:val="hybridMultilevel"/>
+    <w:tmpl w:val="346098B0"/>
+    <w:lvl w:ilvl="0" w:tplc="04090001">
+      <w:start w:val="1"/>
+      <w:numFmt w:val="bullet"/>
+      <w:lvlText w:val=""/>
+      <w:lvlJc w:val="left"/>
+      <w:pPr>
+        <w:ind w:left="720" w:hanging="360"/>
+      </w:pPr>
+      <w:rPr>
+        <w:rFonts w:ascii="Symbol" w:hAnsi="Symbol" w:hint="default"/>
+      </w:rPr>
+    </w:lvl>
+    <w:lvl w:ilvl="1" w:tplc="04090003" w:tentative="1">
+      <w:start w:val="1"/>
+      <w:numFmt w:val="bullet"/>
+      <w:lvlText w:val="o"/>
+      <w:lvlJc w:val="left"/>
+      <w:pPr>
+        <w:ind w:left="1440" w:hanging="360"/>
+      </w:pPr>
+      <w:rPr>
+        <w:rFonts w:ascii="Courier New" w:hAnsi="Courier New" w:cs="Courier New" w:hint="default"/>
+      </w:rPr>
+    </w:lvl>
+    <w:lvl w:ilvl="2" w:tplc="04090005" w:tentative="1">
+      <w:start w:val="1"/>
+      <w:numFmt w:val="bullet"/>
+      <w:lvlText w:val=""/>
+      <w:lvlJc w:val="left"/>
+      <w:pPr>
+        <w:ind w:left="2160" w:hanging="360"/>
+      </w:pPr>
+      <w:rPr>
+        <w:rFonts w:ascii="Wingdings" w:hAnsi="Wingdings" w:hint="default"/>
+      </w:rPr>
+    </w:lvl>
+    <w:lvl w:ilvl="3" w:tplc="04090001" w:tentative="1">
+      <w:start w:val="1"/>
+      <w:numFmt w:val="bullet"/>
+      <w:lvlText w:val=""/>
+      <w:lvlJc w:val="left"/>
+      <w:pPr>
+        <w:ind w:left="2880" w:hanging="360"/>
+      </w:pPr>
+      <w:rPr>
+        <w:rFonts w:ascii="Symbol" w:hAnsi="Symbol" w:hint="default"/>
+      </w:rPr>
+    </w:lvl>
+    <w:lvl w:ilvl="4" w:tplc="04090003" w:tentative="1">
+      <w:start w:val="1"/>
+      <w:numFmt w:val="bullet"/>
+      <w:lvlText w:val="o"/>
+      <w:lvlJc w:val="left"/>
+      <w:pPr>
+        <w:ind w:left="3600" w:hanging="360"/>
+      </w:pPr>
+      <w:rPr>
+        <w:rFonts w:ascii="Courier New" w:hAnsi="Courier New" w:cs="Courier New" w:hint="default"/>
+      </w:rPr>
+    </w:lvl>
+    <w:lvl w:ilvl="5" w:tplc="04090005" w:tentative="1">
+      <w:start w:val="1"/>
+      <w:numFmt w:val="bullet"/>
+      <w:lvlText w:val=""/>
+      <w:lvlJc w:val="left"/>
+      <w:pPr>
+        <w:ind w:left="4320" w:hanging="360"/>
+      </w:pPr>
+      <w:rPr>
+        <w:rFonts w:ascii="Wingdings" w:hAnsi="Wingdings" w:hint="default"/>
+      </w:rPr>
+    </w:lvl>
+    <w:lvl w:ilvl="6" w:tplc="04090001" w:tentative="1">
+      <w:start w:val="1"/>
+      <w:numFmt w:val="bullet"/>
+      <w:lvlText w:val=""/>
+      <w:lvlJc w:val="left"/>
+      <w:pPr>
+        <w:ind w:left="5040" w:hanging="360"/>
+      </w:pPr>
+      <w:rPr>
+        <w:rFonts w:ascii="Symbol" w:hAnsi="Symbol" w:hint="default"/>
+      </w:rPr>
+    </w:lvl>
+    <w:lvl w:ilvl="7" w:tplc="04090003" w:tentative="1">
+      <w:start w:val="1"/>
+      <w:numFmt w:val="bullet"/>
+      <w:lvlText w:val="o"/>
+      <w:lvlJc w:val="left"/>
+      <w:pPr>
+        <w:ind w:left="5760" w:hanging="360"/>
+      </w:pPr>
+      <w:rPr>
+        <w:rFonts w:ascii="Courier New" w:hAnsi="Courier New" w:cs="Courier New" w:hint="default"/>
+      </w:rPr>
+    </w:lvl>
+    <w:lvl w:ilvl="8" w:tplc="04090005" w:tentative="1">
+      <w:start w:val="1"/>
+      <w:numFmt w:val="bullet"/>
+      <w:lvlText w:val=""/>
+      <w:lvlJc w:val="left"/>
+      <w:pPr>
+        <w:ind w:left="6480" w:hanging="360"/>
+      </w:pPr>
+      <w:rPr>
+        <w:rFonts w:ascii="Wingdings" w:hAnsi="Wingdings" w:hint="default"/>
+      </w:rPr>
+    </w:lvl>
+  </w:abstractNum>
+  <w:abstractNum w:abstractNumId="5" w15:restartNumberingAfterBreak="0">
+    <w:nsid w:val="61456E07"/>
+    <w:multiLevelType w:val="hybridMultilevel"/>
+    <w:tmpl w:val="8B0A7AB2"/>
+    <w:lvl w:ilvl="0" w:tplc="0409000F">
+      <w:start w:val="1"/>
+      <w:numFmt w:val="decimal"/>
+      <w:lvlText w:val="%1."/>
+      <w:lvlJc w:val="left"/>
+      <w:pPr>
+        <w:ind w:left="720" w:hanging="360"/>
+      </w:pPr>
+    </w:lvl>
+    <w:lvl w:ilvl="1" w:tplc="04090019" w:tentative="1">
+      <w:start w:val="1"/>
+      <w:numFmt w:val="lowerLetter"/>
+      <w:lvlText w:val="%2."/>
+      <w:lvlJc w:val="left"/>
+      <w:pPr>
+        <w:ind w:left="1440" w:hanging="360"/>
+      </w:pPr>
+    </w:lvl>
+    <w:lvl w:ilvl="2" w:tplc="0409001B" w:tentative="1">
+      <w:start w:val="1"/>
+      <w:numFmt w:val="lowerRoman"/>
+      <w:lvlText w:val="%3."/>
+      <w:lvlJc w:val="right"/>
+      <w:pPr>
+        <w:ind w:left="2160" w:hanging="180"/>
+      </w:pPr>
+    </w:lvl>
+    <w:lvl w:ilvl="3" w:tplc="0409000F" w:tentative="1">
+      <w:start w:val="1"/>
+      <w:numFmt w:val="decimal"/>
+      <w:lvlText w:val="%4."/>
+      <w:lvlJc w:val="left"/>
+      <w:pPr>
+        <w:ind w:left="2880" w:hanging="360"/>
+      </w:pPr>
+    </w:lvl>
+    <w:lvl w:ilvl="4" w:tplc="04090019" w:tentative="1">
+      <w:start w:val="1"/>
+      <w:numFmt w:val="lowerLetter"/>
+      <w:lvlText w:val="%5."/>
+      <w:lvlJc w:val="left"/>
+      <w:pPr>
+        <w:ind w:left="3600" w:hanging="360"/>
+      </w:pPr>
+    </w:lvl>
+    <w:lvl w:ilvl="5" w:tplc="0409001B" w:tentative="1">
+      <w:start w:val="1"/>
+      <w:numFmt w:val="lowerRoman"/>
+      <w:lvlText w:val="%6."/>
+      <w:lvlJc w:val="right"/>
+      <w:pPr>
+        <w:ind w:left="4320" w:hanging="180"/>
+      </w:pPr>
+    </w:lvl>
+    <w:lvl w:ilvl="6" w:tplc="0409000F" w:tentative="1">
+      <w:start w:val="1"/>
+      <w:numFmt w:val="decimal"/>
+      <w:lvlText w:val="%7."/>
+      <w:lvlJc w:val="left"/>
+      <w:pPr>
+        <w:ind w:left="5040" w:hanging="360"/>
+      </w:pPr>
+    </w:lvl>
+    <w:lvl w:ilvl="7" w:tplc="04090019" w:tentative="1">
+      <w:start w:val="1"/>
+      <w:numFmt w:val="lowerLetter"/>
+      <w:lvlText w:val="%8."/>
+      <w:lvlJc w:val="left"/>
+      <w:pPr>
+        <w:ind w:left="5760" w:hanging="360"/>
+      </w:pPr>
+    </w:lvl>
+    <w:lvl w:ilvl="8" w:tplc="0409001B" w:tentative="1">
+      <w:start w:val="1"/>
+      <w:numFmt w:val="lowerRoman"/>
+      <w:lvlText w:val="%9."/>
+      <w:lvlJc w:val="right"/>
+      <w:pPr>
+        <w:ind w:left="6480" w:hanging="180"/>
+      </w:pPr>
+    </w:lvl>
+  </w:abstractNum>
+  <w:abstractNum w:abstractNumId="6" w15:restartNumberingAfterBreak="0">
     <w:nsid w:val="69192128"/>
     <w:multiLevelType w:val="multilevel"/>
     <w:tmpl w:val="7730FF54"/>
@@ -4947,17 +7815,118 @@
       </w:rPr>
     </w:lvl>
   </w:abstractNum>
+  <w:abstractNum w:abstractNumId="7" w15:restartNumberingAfterBreak="0">
+    <w:nsid w:val="77C17F83"/>
+    <w:multiLevelType w:val="hybridMultilevel"/>
+    <w:tmpl w:val="F376B6A8"/>
+    <w:lvl w:ilvl="0" w:tplc="0409000F">
+      <w:start w:val="1"/>
+      <w:numFmt w:val="decimal"/>
+      <w:lvlText w:val="%1."/>
+      <w:lvlJc w:val="left"/>
+      <w:pPr>
+        <w:ind w:left="720" w:hanging="360"/>
+      </w:pPr>
+      <w:rPr>
+        <w:rFonts w:hint="default"/>
+      </w:rPr>
+    </w:lvl>
+    <w:lvl w:ilvl="1" w:tplc="04090019" w:tentative="1">
+      <w:start w:val="1"/>
+      <w:numFmt w:val="lowerLetter"/>
+      <w:lvlText w:val="%2."/>
+      <w:lvlJc w:val="left"/>
+      <w:pPr>
+        <w:ind w:left="1440" w:hanging="360"/>
+      </w:pPr>
+    </w:lvl>
+    <w:lvl w:ilvl="2" w:tplc="0409001B" w:tentative="1">
+      <w:start w:val="1"/>
+      <w:numFmt w:val="lowerRoman"/>
+      <w:lvlText w:val="%3."/>
+      <w:lvlJc w:val="right"/>
+      <w:pPr>
+        <w:ind w:left="2160" w:hanging="180"/>
+      </w:pPr>
+    </w:lvl>
+    <w:lvl w:ilvl="3" w:tplc="0409000F" w:tentative="1">
+      <w:start w:val="1"/>
+      <w:numFmt w:val="decimal"/>
+      <w:lvlText w:val="%4."/>
+      <w:lvlJc w:val="left"/>
+      <w:pPr>
+        <w:ind w:left="2880" w:hanging="360"/>
+      </w:pPr>
+    </w:lvl>
+    <w:lvl w:ilvl="4" w:tplc="04090019" w:tentative="1">
+      <w:start w:val="1"/>
+      <w:numFmt w:val="lowerLetter"/>
+      <w:lvlText w:val="%5."/>
+      <w:lvlJc w:val="left"/>
+      <w:pPr>
+        <w:ind w:left="3600" w:hanging="360"/>
+      </w:pPr>
+    </w:lvl>
+    <w:lvl w:ilvl="5" w:tplc="0409001B" w:tentative="1">
+      <w:start w:val="1"/>
+      <w:numFmt w:val="lowerRoman"/>
+      <w:lvlText w:val="%6."/>
+      <w:lvlJc w:val="right"/>
+      <w:pPr>
+        <w:ind w:left="4320" w:hanging="180"/>
+      </w:pPr>
+    </w:lvl>
+    <w:lvl w:ilvl="6" w:tplc="0409000F" w:tentative="1">
+      <w:start w:val="1"/>
+      <w:numFmt w:val="decimal"/>
+      <w:lvlText w:val="%7."/>
+      <w:lvlJc w:val="left"/>
+      <w:pPr>
+        <w:ind w:left="5040" w:hanging="360"/>
+      </w:pPr>
+    </w:lvl>
+    <w:lvl w:ilvl="7" w:tplc="04090019" w:tentative="1">
+      <w:start w:val="1"/>
+      <w:numFmt w:val="lowerLetter"/>
+      <w:lvlText w:val="%8."/>
+      <w:lvlJc w:val="left"/>
+      <w:pPr>
+        <w:ind w:left="5760" w:hanging="360"/>
+      </w:pPr>
+    </w:lvl>
+    <w:lvl w:ilvl="8" w:tplc="0409001B" w:tentative="1">
+      <w:start w:val="1"/>
+      <w:numFmt w:val="lowerRoman"/>
+      <w:lvlText w:val="%9."/>
+      <w:lvlJc w:val="right"/>
+      <w:pPr>
+        <w:ind w:left="6480" w:hanging="180"/>
+      </w:pPr>
+    </w:lvl>
+  </w:abstractNum>
   <w:num w:numId="1">
+    <w:abstractNumId w:val="3"/>
+  </w:num>
+  <w:num w:numId="2">
+    <w:abstractNumId w:val="4"/>
+  </w:num>
+  <w:num w:numId="3">
     <w:abstractNumId w:val="1"/>
   </w:num>
-  <w:num w:numId="2">
+  <w:num w:numId="4">
+    <w:abstractNumId w:val="6"/>
+  </w:num>
+  <w:num w:numId="5">
     <w:abstractNumId w:val="2"/>
   </w:num>
-  <w:num w:numId="3">
+  <w:num w:numId="6">
+    <w:abstractNumId w:val="7"/>
+  </w:num>
+  <w:num w:numId="7">
     <w:abstractNumId w:val="0"/>
   </w:num>
-  <w:num w:numId="4">
-    <w:abstractNumId w:val="3"/>
+  <w:num w:numId="8">
+    <w:abstractNumId w:val="5"/>
   </w:num>
 </w:numbering>
 </file>
@@ -5758,7 +8727,7 @@
 </file>
 
 <file path=customXml/itemProps1.xml><?xml version="1.0" encoding="utf-8"?>
-<ds:datastoreItem xmlns:ds="http://schemas.openxmlformats.org/officeDocument/2006/customXml" ds:itemID="{C0FA358D-6154-4FB0-81C5-CF2DE99C3B71}">
+<ds:datastoreItem xmlns:ds="http://schemas.openxmlformats.org/officeDocument/2006/customXml" ds:itemID="{FC3506C0-4C14-4AA0-9304-8F0AE847ACCA}">
   <ds:schemaRefs>
     <ds:schemaRef ds:uri="http://schemas.openxmlformats.org/officeDocument/2006/bibliography"/>
   </ds:schemaRefs>
